--- a/AccessOtchet.docx
+++ b/AccessOtchet.docx
@@ -704,7 +704,6 @@
           <w:color w:val="auto"/>
           <w:sz w:val="24"/>
           <w:szCs w:val="24"/>
-          <w:lang w:val="ru-RU"/>
         </w:rPr>
         <w:t>5</w:t>
       </w:r>
@@ -1040,32 +1039,2528 @@
           <w:iCs/>
           <w:sz w:val="28"/>
           <w:szCs w:val="28"/>
-          <w:lang w:val="ru-RU"/>
-        </w:rPr>
-      </w:pPr>
-    </w:p>
-    <w:p>
-      <w:pPr>
-        <w:rPr>
-          <w:rFonts w:ascii="Times New Roman" w:hAnsi="Times New Roman" w:cs="Times New Roman"/>
-          <w:i/>
-          <w:iCs/>
+        </w:rPr>
+      </w:pPr>
+    </w:p>
+    <w:p>
+      <w:pPr>
+        <w:rPr>
+          <w:rFonts w:ascii="Times New Roman" w:hAnsi="Times New Roman" w:cs="Times New Roman"/>
           <w:sz w:val="28"/>
           <w:szCs w:val="28"/>
-          <w:lang w:val="ru-RU"/>
-        </w:rPr>
-      </w:pPr>
-      <w:r>
-        <w:rPr>
-          <w:rFonts w:ascii="Times New Roman" w:hAnsi="Times New Roman" w:cs="Times New Roman"/>
-          <w:i/>
-          <w:iCs/>
+          <w:u w:val="single"/>
+          <w:lang w:val="ru-RU"/>
+        </w:rPr>
+      </w:pPr>
+      <w:r>
+        <w:rPr>
+          <w:rFonts w:ascii="Times New Roman" w:hAnsi="Times New Roman" w:cs="Times New Roman"/>
           <w:sz w:val="28"/>
           <w:szCs w:val="28"/>
+          <w:u w:val="single"/>
           <w:lang w:val="ru-RU"/>
         </w:rPr>
         <w:t>5. Запросы</w:t>
       </w:r>
+    </w:p>
+    <w:p>
+      <w:pPr>
+        <w:rPr>
+          <w:rFonts w:ascii="Times New Roman" w:hAnsi="Times New Roman" w:cs="Times New Roman"/>
+          <w:i/>
+          <w:iCs/>
+          <w:sz w:val="28"/>
+          <w:szCs w:val="28"/>
+          <w:lang w:val="ru-RU"/>
+        </w:rPr>
+      </w:pPr>
+      <w:r>
+        <w:rPr>
+          <w:rFonts w:ascii="Times New Roman" w:hAnsi="Times New Roman" w:cs="Times New Roman"/>
+          <w:i/>
+          <w:iCs/>
+          <w:sz w:val="28"/>
+          <w:szCs w:val="28"/>
+          <w:lang w:val="ru-RU"/>
+        </w:rPr>
+        <w:tab/>
+      </w:r>
+      <w:r>
+        <w:rPr>
+          <w:rFonts w:ascii="Times New Roman" w:hAnsi="Times New Roman" w:cs="Times New Roman"/>
+          <w:i/>
+          <w:iCs/>
+          <w:sz w:val="24"/>
+          <w:szCs w:val="24"/>
+          <w:lang w:val="ru-RU"/>
+        </w:rPr>
+        <w:t>1-ый запрос</w:t>
+      </w:r>
+      <w:r>
+        <w:rPr>
+          <w:rFonts w:ascii="Times New Roman" w:hAnsi="Times New Roman" w:cs="Times New Roman"/>
+          <w:i/>
+          <w:iCs/>
+          <w:sz w:val="24"/>
+          <w:szCs w:val="24"/>
+          <w:lang w:val="ru-RU"/>
+        </w:rPr>
+        <w:t xml:space="preserve"> – Поиск ученика по фамилии</w:t>
+      </w:r>
+    </w:p>
+    <w:p>
+      <w:pPr>
+        <w:keepNext/>
+        <w:jc w:val="center"/>
+      </w:pPr>
+      <w:r>
+        <w:rPr>
+          <w:rFonts w:ascii="Times New Roman" w:hAnsi="Times New Roman" w:cs="Times New Roman"/>
+          <w:i/>
+          <w:iCs/>
+          <w:sz w:val="28"/>
+          <w:szCs w:val="28"/>
+          <w:lang w:val="ru-RU"/>
+        </w:rPr>
+        <w:drawing>
+          <wp:inline distT="0" distB="0" distL="0" distR="0" wp14:anchorId="13DCF35B" wp14:editId="17FD94EB">
+            <wp:extent cx="5940425" cy="3378835"/>
+            <wp:effectExtent l="0" t="0" r="3175" b="0"/>
+            <wp:docPr id="7" name="Рисунок 7"/>
+            <wp:cNvGraphicFramePr>
+              <a:graphicFrameLocks xmlns:a="http://schemas.openxmlformats.org/drawingml/2006/main" noChangeAspect="1"/>
+            </wp:cNvGraphicFramePr>
+            <a:graphic xmlns:a="http://schemas.openxmlformats.org/drawingml/2006/main">
+              <a:graphicData uri="http://schemas.openxmlformats.org/drawingml/2006/picture">
+                <pic:pic xmlns:pic="http://schemas.openxmlformats.org/drawingml/2006/picture">
+                  <pic:nvPicPr>
+                    <pic:cNvPr id="1" name=""/>
+                    <pic:cNvPicPr/>
+                  </pic:nvPicPr>
+                  <pic:blipFill>
+                    <a:blip r:embed="rId10"/>
+                    <a:stretch>
+                      <a:fillRect/>
+                    </a:stretch>
+                  </pic:blipFill>
+                  <pic:spPr>
+                    <a:xfrm>
+                      <a:off x="0" y="0"/>
+                      <a:ext cx="5940425" cy="3378835"/>
+                    </a:xfrm>
+                    <a:prstGeom prst="rect">
+                      <a:avLst/>
+                    </a:prstGeom>
+                  </pic:spPr>
+                </pic:pic>
+              </a:graphicData>
+            </a:graphic>
+          </wp:inline>
+        </w:drawing>
+      </w:r>
+    </w:p>
+    <w:p>
+      <w:pPr>
+        <w:pStyle w:val="a3"/>
+        <w:jc w:val="center"/>
+        <w:rPr>
+          <w:rFonts w:ascii="Times New Roman" w:hAnsi="Times New Roman" w:cs="Times New Roman"/>
+          <w:i w:val="0"/>
+          <w:iCs w:val="0"/>
+          <w:color w:val="auto"/>
+          <w:sz w:val="40"/>
+          <w:szCs w:val="40"/>
+          <w:lang w:val="ru-RU"/>
+        </w:rPr>
+      </w:pPr>
+      <w:r>
+        <w:rPr>
+          <w:rFonts w:ascii="Times New Roman" w:hAnsi="Times New Roman" w:cs="Times New Roman"/>
+          <w:i w:val="0"/>
+          <w:iCs w:val="0"/>
+          <w:color w:val="auto"/>
+          <w:sz w:val="24"/>
+          <w:szCs w:val="24"/>
+          <w:lang w:val="ru-RU"/>
+        </w:rPr>
+        <w:t xml:space="preserve">Рис. </w:t>
+      </w:r>
+      <w:r>
+        <w:rPr>
+          <w:rFonts w:ascii="Times New Roman" w:hAnsi="Times New Roman" w:cs="Times New Roman"/>
+          <w:i w:val="0"/>
+          <w:iCs w:val="0"/>
+          <w:color w:val="auto"/>
+          <w:sz w:val="24"/>
+          <w:szCs w:val="24"/>
+        </w:rPr>
+        <w:fldChar w:fldCharType="begin"/>
+      </w:r>
+      <w:r>
+        <w:rPr>
+          <w:rFonts w:ascii="Times New Roman" w:hAnsi="Times New Roman" w:cs="Times New Roman"/>
+          <w:i w:val="0"/>
+          <w:iCs w:val="0"/>
+          <w:color w:val="auto"/>
+          <w:sz w:val="24"/>
+          <w:szCs w:val="24"/>
+          <w:lang w:val="ru-RU"/>
+        </w:rPr>
+        <w:instrText xml:space="preserve"> </w:instrText>
+      </w:r>
+      <w:r>
+        <w:rPr>
+          <w:rFonts w:ascii="Times New Roman" w:hAnsi="Times New Roman" w:cs="Times New Roman"/>
+          <w:i w:val="0"/>
+          <w:iCs w:val="0"/>
+          <w:color w:val="auto"/>
+          <w:sz w:val="24"/>
+          <w:szCs w:val="24"/>
+        </w:rPr>
+        <w:instrText>SEQ</w:instrText>
+      </w:r>
+      <w:r>
+        <w:rPr>
+          <w:rFonts w:ascii="Times New Roman" w:hAnsi="Times New Roman" w:cs="Times New Roman"/>
+          <w:i w:val="0"/>
+          <w:iCs w:val="0"/>
+          <w:color w:val="auto"/>
+          <w:sz w:val="24"/>
+          <w:szCs w:val="24"/>
+          <w:lang w:val="ru-RU"/>
+        </w:rPr>
+        <w:instrText xml:space="preserve"> Рис. \* </w:instrText>
+      </w:r>
+      <w:r>
+        <w:rPr>
+          <w:rFonts w:ascii="Times New Roman" w:hAnsi="Times New Roman" w:cs="Times New Roman"/>
+          <w:i w:val="0"/>
+          <w:iCs w:val="0"/>
+          <w:color w:val="auto"/>
+          <w:sz w:val="24"/>
+          <w:szCs w:val="24"/>
+        </w:rPr>
+        <w:instrText>ARABIC</w:instrText>
+      </w:r>
+      <w:r>
+        <w:rPr>
+          <w:rFonts w:ascii="Times New Roman" w:hAnsi="Times New Roman" w:cs="Times New Roman"/>
+          <w:i w:val="0"/>
+          <w:iCs w:val="0"/>
+          <w:color w:val="auto"/>
+          <w:sz w:val="24"/>
+          <w:szCs w:val="24"/>
+          <w:lang w:val="ru-RU"/>
+        </w:rPr>
+        <w:instrText xml:space="preserve"> </w:instrText>
+      </w:r>
+      <w:r>
+        <w:rPr>
+          <w:rFonts w:ascii="Times New Roman" w:hAnsi="Times New Roman" w:cs="Times New Roman"/>
+          <w:i w:val="0"/>
+          <w:iCs w:val="0"/>
+          <w:color w:val="auto"/>
+          <w:sz w:val="24"/>
+          <w:szCs w:val="24"/>
+        </w:rPr>
+        <w:fldChar w:fldCharType="separate"/>
+      </w:r>
+      <w:r>
+        <w:rPr>
+          <w:rFonts w:ascii="Times New Roman" w:hAnsi="Times New Roman" w:cs="Times New Roman"/>
+          <w:i w:val="0"/>
+          <w:iCs w:val="0"/>
+          <w:noProof/>
+          <w:color w:val="auto"/>
+          <w:sz w:val="24"/>
+          <w:szCs w:val="24"/>
+        </w:rPr>
+        <w:t>7</w:t>
+      </w:r>
+      <w:r>
+        <w:rPr>
+          <w:rFonts w:ascii="Times New Roman" w:hAnsi="Times New Roman" w:cs="Times New Roman"/>
+          <w:i w:val="0"/>
+          <w:iCs w:val="0"/>
+          <w:color w:val="auto"/>
+          <w:sz w:val="24"/>
+          <w:szCs w:val="24"/>
+        </w:rPr>
+        <w:fldChar w:fldCharType="end"/>
+      </w:r>
+      <w:r>
+        <w:rPr>
+          <w:rFonts w:ascii="Times New Roman" w:hAnsi="Times New Roman" w:cs="Times New Roman"/>
+          <w:i w:val="0"/>
+          <w:iCs w:val="0"/>
+          <w:color w:val="auto"/>
+          <w:sz w:val="24"/>
+          <w:szCs w:val="24"/>
+          <w:lang w:val="ru-RU"/>
+        </w:rPr>
+        <w:t xml:space="preserve"> Добавление кнопки поиска по фамилии</w:t>
+      </w:r>
+    </w:p>
+    <w:p>
+      <w:pPr>
+        <w:jc w:val="center"/>
+        <w:rPr>
+          <w:rFonts w:ascii="Times New Roman" w:hAnsi="Times New Roman" w:cs="Times New Roman"/>
+          <w:i/>
+          <w:iCs/>
+          <w:sz w:val="28"/>
+          <w:szCs w:val="28"/>
+          <w:lang w:val="ru-RU"/>
+        </w:rPr>
+      </w:pPr>
+    </w:p>
+    <w:p>
+      <w:pPr>
+        <w:keepNext/>
+        <w:jc w:val="center"/>
+      </w:pPr>
+      <w:r>
+        <w:rPr>
+          <w:rFonts w:ascii="Times New Roman" w:hAnsi="Times New Roman" w:cs="Times New Roman"/>
+          <w:i/>
+          <w:iCs/>
+          <w:sz w:val="28"/>
+          <w:szCs w:val="28"/>
+          <w:lang w:val="ru-RU"/>
+        </w:rPr>
+        <w:drawing>
+          <wp:inline distT="0" distB="0" distL="0" distR="0" wp14:anchorId="0270B686" wp14:editId="3916F3F1">
+            <wp:extent cx="5706271" cy="1086002"/>
+            <wp:effectExtent l="0" t="0" r="0" b="0"/>
+            <wp:docPr id="8" name="Рисунок 8"/>
+            <wp:cNvGraphicFramePr>
+              <a:graphicFrameLocks xmlns:a="http://schemas.openxmlformats.org/drawingml/2006/main" noChangeAspect="1"/>
+            </wp:cNvGraphicFramePr>
+            <a:graphic xmlns:a="http://schemas.openxmlformats.org/drawingml/2006/main">
+              <a:graphicData uri="http://schemas.openxmlformats.org/drawingml/2006/picture">
+                <pic:pic xmlns:pic="http://schemas.openxmlformats.org/drawingml/2006/picture">
+                  <pic:nvPicPr>
+                    <pic:cNvPr id="1" name=""/>
+                    <pic:cNvPicPr/>
+                  </pic:nvPicPr>
+                  <pic:blipFill>
+                    <a:blip r:embed="rId11"/>
+                    <a:stretch>
+                      <a:fillRect/>
+                    </a:stretch>
+                  </pic:blipFill>
+                  <pic:spPr>
+                    <a:xfrm>
+                      <a:off x="0" y="0"/>
+                      <a:ext cx="5706271" cy="1086002"/>
+                    </a:xfrm>
+                    <a:prstGeom prst="rect">
+                      <a:avLst/>
+                    </a:prstGeom>
+                  </pic:spPr>
+                </pic:pic>
+              </a:graphicData>
+            </a:graphic>
+          </wp:inline>
+        </w:drawing>
+      </w:r>
+    </w:p>
+    <w:p>
+      <w:pPr>
+        <w:pStyle w:val="a3"/>
+        <w:jc w:val="center"/>
+        <w:rPr>
+          <w:rFonts w:ascii="Times New Roman" w:hAnsi="Times New Roman" w:cs="Times New Roman"/>
+          <w:i w:val="0"/>
+          <w:iCs w:val="0"/>
+          <w:color w:val="auto"/>
+          <w:sz w:val="40"/>
+          <w:szCs w:val="40"/>
+          <w:lang w:val="ru-RU"/>
+        </w:rPr>
+      </w:pPr>
+      <w:r>
+        <w:rPr>
+          <w:rFonts w:ascii="Times New Roman" w:hAnsi="Times New Roman" w:cs="Times New Roman"/>
+          <w:i w:val="0"/>
+          <w:iCs w:val="0"/>
+          <w:color w:val="auto"/>
+          <w:sz w:val="24"/>
+          <w:szCs w:val="24"/>
+        </w:rPr>
+        <w:t xml:space="preserve">Рис. </w:t>
+      </w:r>
+      <w:r>
+        <w:rPr>
+          <w:rFonts w:ascii="Times New Roman" w:hAnsi="Times New Roman" w:cs="Times New Roman"/>
+          <w:i w:val="0"/>
+          <w:iCs w:val="0"/>
+          <w:color w:val="auto"/>
+          <w:sz w:val="24"/>
+          <w:szCs w:val="24"/>
+        </w:rPr>
+        <w:fldChar w:fldCharType="begin"/>
+      </w:r>
+      <w:r>
+        <w:rPr>
+          <w:rFonts w:ascii="Times New Roman" w:hAnsi="Times New Roman" w:cs="Times New Roman"/>
+          <w:i w:val="0"/>
+          <w:iCs w:val="0"/>
+          <w:color w:val="auto"/>
+          <w:sz w:val="24"/>
+          <w:szCs w:val="24"/>
+        </w:rPr>
+        <w:instrText xml:space="preserve"> SEQ Рис. \* ARABIC </w:instrText>
+      </w:r>
+      <w:r>
+        <w:rPr>
+          <w:rFonts w:ascii="Times New Roman" w:hAnsi="Times New Roman" w:cs="Times New Roman"/>
+          <w:i w:val="0"/>
+          <w:iCs w:val="0"/>
+          <w:color w:val="auto"/>
+          <w:sz w:val="24"/>
+          <w:szCs w:val="24"/>
+        </w:rPr>
+        <w:fldChar w:fldCharType="separate"/>
+      </w:r>
+      <w:r>
+        <w:rPr>
+          <w:rFonts w:ascii="Times New Roman" w:hAnsi="Times New Roman" w:cs="Times New Roman"/>
+          <w:i w:val="0"/>
+          <w:iCs w:val="0"/>
+          <w:noProof/>
+          <w:color w:val="auto"/>
+          <w:sz w:val="24"/>
+          <w:szCs w:val="24"/>
+        </w:rPr>
+        <w:t>8</w:t>
+      </w:r>
+      <w:r>
+        <w:rPr>
+          <w:rFonts w:ascii="Times New Roman" w:hAnsi="Times New Roman" w:cs="Times New Roman"/>
+          <w:i w:val="0"/>
+          <w:iCs w:val="0"/>
+          <w:color w:val="auto"/>
+          <w:sz w:val="24"/>
+          <w:szCs w:val="24"/>
+        </w:rPr>
+        <w:fldChar w:fldCharType="end"/>
+      </w:r>
+      <w:r>
+        <w:rPr>
+          <w:rFonts w:ascii="Times New Roman" w:hAnsi="Times New Roman" w:cs="Times New Roman"/>
+          <w:i w:val="0"/>
+          <w:iCs w:val="0"/>
+          <w:color w:val="auto"/>
+          <w:sz w:val="24"/>
+          <w:szCs w:val="24"/>
+          <w:lang w:val="ru-RU"/>
+        </w:rPr>
+        <w:t xml:space="preserve"> Результат поиска</w:t>
+      </w:r>
+    </w:p>
+    <w:p>
+      <w:pPr>
+        <w:rPr>
+          <w:rFonts w:ascii="Times New Roman" w:hAnsi="Times New Roman" w:cs="Times New Roman"/>
+          <w:i/>
+          <w:iCs/>
+          <w:sz w:val="24"/>
+          <w:szCs w:val="24"/>
+          <w:lang w:val="ru-RU"/>
+        </w:rPr>
+      </w:pPr>
+      <w:r>
+        <w:rPr>
+          <w:rFonts w:ascii="Times New Roman" w:hAnsi="Times New Roman" w:cs="Times New Roman"/>
+          <w:i/>
+          <w:iCs/>
+          <w:sz w:val="24"/>
+          <w:szCs w:val="24"/>
+          <w:lang w:val="ru-RU"/>
+        </w:rPr>
+        <w:t xml:space="preserve">2-ой запрос </w:t>
+      </w:r>
+      <w:r>
+        <w:rPr>
+          <w:rFonts w:ascii="Times New Roman" w:hAnsi="Times New Roman" w:cs="Times New Roman"/>
+          <w:i/>
+          <w:iCs/>
+          <w:sz w:val="24"/>
+          <w:szCs w:val="24"/>
+          <w:lang w:val="ru-RU"/>
+        </w:rPr>
+        <w:t>–</w:t>
+      </w:r>
+      <w:r>
+        <w:rPr>
+          <w:rFonts w:ascii="Times New Roman" w:hAnsi="Times New Roman" w:cs="Times New Roman"/>
+          <w:i/>
+          <w:iCs/>
+          <w:sz w:val="24"/>
+          <w:szCs w:val="24"/>
+          <w:lang w:val="ru-RU"/>
+        </w:rPr>
+        <w:t xml:space="preserve"> </w:t>
+      </w:r>
+      <w:r>
+        <w:rPr>
+          <w:rFonts w:ascii="Times New Roman" w:hAnsi="Times New Roman" w:cs="Times New Roman"/>
+          <w:i/>
+          <w:iCs/>
+          <w:sz w:val="24"/>
+          <w:szCs w:val="24"/>
+          <w:lang w:val="ru-RU"/>
+        </w:rPr>
+        <w:t>Поиск машин по состоянию «Отлично»</w:t>
+      </w:r>
+    </w:p>
+    <w:p>
+      <w:pPr>
+        <w:keepNext/>
+        <w:jc w:val="center"/>
+      </w:pPr>
+      <w:r>
+        <w:rPr>
+          <w:rFonts w:ascii="Times New Roman" w:hAnsi="Times New Roman" w:cs="Times New Roman"/>
+          <w:i/>
+          <w:iCs/>
+          <w:sz w:val="28"/>
+          <w:szCs w:val="28"/>
+          <w:lang w:val="ru-RU"/>
+        </w:rPr>
+        <w:lastRenderedPageBreak/>
+        <w:drawing>
+          <wp:inline distT="0" distB="0" distL="0" distR="0" wp14:anchorId="2C2CE623" wp14:editId="45B1FC8F">
+            <wp:extent cx="5940425" cy="1159510"/>
+            <wp:effectExtent l="0" t="0" r="3175" b="2540"/>
+            <wp:docPr id="9" name="Рисунок 9"/>
+            <wp:cNvGraphicFramePr>
+              <a:graphicFrameLocks xmlns:a="http://schemas.openxmlformats.org/drawingml/2006/main" noChangeAspect="1"/>
+            </wp:cNvGraphicFramePr>
+            <a:graphic xmlns:a="http://schemas.openxmlformats.org/drawingml/2006/main">
+              <a:graphicData uri="http://schemas.openxmlformats.org/drawingml/2006/picture">
+                <pic:pic xmlns:pic="http://schemas.openxmlformats.org/drawingml/2006/picture">
+                  <pic:nvPicPr>
+                    <pic:cNvPr id="1" name=""/>
+                    <pic:cNvPicPr/>
+                  </pic:nvPicPr>
+                  <pic:blipFill>
+                    <a:blip r:embed="rId12"/>
+                    <a:stretch>
+                      <a:fillRect/>
+                    </a:stretch>
+                  </pic:blipFill>
+                  <pic:spPr>
+                    <a:xfrm>
+                      <a:off x="0" y="0"/>
+                      <a:ext cx="5940425" cy="1159510"/>
+                    </a:xfrm>
+                    <a:prstGeom prst="rect">
+                      <a:avLst/>
+                    </a:prstGeom>
+                  </pic:spPr>
+                </pic:pic>
+              </a:graphicData>
+            </a:graphic>
+          </wp:inline>
+        </w:drawing>
+      </w:r>
+    </w:p>
+    <w:p>
+      <w:pPr>
+        <w:pStyle w:val="a3"/>
+        <w:jc w:val="center"/>
+        <w:rPr>
+          <w:rFonts w:ascii="Times New Roman" w:hAnsi="Times New Roman" w:cs="Times New Roman"/>
+          <w:i w:val="0"/>
+          <w:iCs w:val="0"/>
+          <w:color w:val="auto"/>
+          <w:sz w:val="40"/>
+          <w:szCs w:val="40"/>
+          <w:lang w:val="ru-RU"/>
+        </w:rPr>
+      </w:pPr>
+      <w:r>
+        <w:rPr>
+          <w:rFonts w:ascii="Times New Roman" w:hAnsi="Times New Roman" w:cs="Times New Roman"/>
+          <w:i w:val="0"/>
+          <w:iCs w:val="0"/>
+          <w:color w:val="auto"/>
+          <w:sz w:val="24"/>
+          <w:szCs w:val="24"/>
+        </w:rPr>
+        <w:t xml:space="preserve">Рис. </w:t>
+      </w:r>
+      <w:r>
+        <w:rPr>
+          <w:rFonts w:ascii="Times New Roman" w:hAnsi="Times New Roman" w:cs="Times New Roman"/>
+          <w:i w:val="0"/>
+          <w:iCs w:val="0"/>
+          <w:color w:val="auto"/>
+          <w:sz w:val="24"/>
+          <w:szCs w:val="24"/>
+        </w:rPr>
+        <w:fldChar w:fldCharType="begin"/>
+      </w:r>
+      <w:r>
+        <w:rPr>
+          <w:rFonts w:ascii="Times New Roman" w:hAnsi="Times New Roman" w:cs="Times New Roman"/>
+          <w:i w:val="0"/>
+          <w:iCs w:val="0"/>
+          <w:color w:val="auto"/>
+          <w:sz w:val="24"/>
+          <w:szCs w:val="24"/>
+        </w:rPr>
+        <w:instrText xml:space="preserve"> SEQ Рис. \* ARABIC </w:instrText>
+      </w:r>
+      <w:r>
+        <w:rPr>
+          <w:rFonts w:ascii="Times New Roman" w:hAnsi="Times New Roman" w:cs="Times New Roman"/>
+          <w:i w:val="0"/>
+          <w:iCs w:val="0"/>
+          <w:color w:val="auto"/>
+          <w:sz w:val="24"/>
+          <w:szCs w:val="24"/>
+        </w:rPr>
+        <w:fldChar w:fldCharType="separate"/>
+      </w:r>
+      <w:r>
+        <w:rPr>
+          <w:rFonts w:ascii="Times New Roman" w:hAnsi="Times New Roman" w:cs="Times New Roman"/>
+          <w:i w:val="0"/>
+          <w:iCs w:val="0"/>
+          <w:noProof/>
+          <w:color w:val="auto"/>
+          <w:sz w:val="24"/>
+          <w:szCs w:val="24"/>
+        </w:rPr>
+        <w:t>9</w:t>
+      </w:r>
+      <w:r>
+        <w:rPr>
+          <w:rFonts w:ascii="Times New Roman" w:hAnsi="Times New Roman" w:cs="Times New Roman"/>
+          <w:i w:val="0"/>
+          <w:iCs w:val="0"/>
+          <w:color w:val="auto"/>
+          <w:sz w:val="24"/>
+          <w:szCs w:val="24"/>
+        </w:rPr>
+        <w:fldChar w:fldCharType="end"/>
+      </w:r>
+      <w:r>
+        <w:rPr>
+          <w:rFonts w:ascii="Times New Roman" w:hAnsi="Times New Roman" w:cs="Times New Roman"/>
+          <w:i w:val="0"/>
+          <w:iCs w:val="0"/>
+          <w:color w:val="auto"/>
+          <w:sz w:val="24"/>
+          <w:szCs w:val="24"/>
+          <w:lang w:val="ru-RU"/>
+        </w:rPr>
+        <w:t xml:space="preserve"> Успешный поиск</w:t>
+      </w:r>
+    </w:p>
+    <w:p>
+      <w:pPr>
+        <w:ind w:firstLine="720"/>
+        <w:rPr>
+          <w:rFonts w:ascii="Times New Roman" w:hAnsi="Times New Roman" w:cs="Times New Roman"/>
+          <w:i/>
+          <w:iCs/>
+          <w:sz w:val="24"/>
+          <w:szCs w:val="24"/>
+          <w:lang w:val="ru-RU"/>
+        </w:rPr>
+      </w:pPr>
+    </w:p>
+    <w:p>
+      <w:pPr>
+        <w:rPr>
+          <w:rFonts w:ascii="Times New Roman" w:hAnsi="Times New Roman" w:cs="Times New Roman"/>
+          <w:i/>
+          <w:iCs/>
+          <w:sz w:val="24"/>
+          <w:szCs w:val="24"/>
+          <w:lang w:val="ru-RU"/>
+        </w:rPr>
+      </w:pPr>
+      <w:r>
+        <w:rPr>
+          <w:rFonts w:ascii="Times New Roman" w:hAnsi="Times New Roman" w:cs="Times New Roman"/>
+          <w:i/>
+          <w:iCs/>
+          <w:sz w:val="24"/>
+          <w:szCs w:val="24"/>
+          <w:lang w:val="ru-RU"/>
+        </w:rPr>
+        <w:t xml:space="preserve">3-ий запрос </w:t>
+      </w:r>
+      <w:r>
+        <w:rPr>
+          <w:rFonts w:ascii="Times New Roman" w:hAnsi="Times New Roman" w:cs="Times New Roman"/>
+          <w:i/>
+          <w:iCs/>
+          <w:sz w:val="24"/>
+          <w:szCs w:val="24"/>
+          <w:lang w:val="ru-RU"/>
+        </w:rPr>
+        <w:t>–</w:t>
+      </w:r>
+      <w:r>
+        <w:rPr>
+          <w:rFonts w:ascii="Times New Roman" w:hAnsi="Times New Roman" w:cs="Times New Roman"/>
+          <w:i/>
+          <w:iCs/>
+          <w:sz w:val="24"/>
+          <w:szCs w:val="24"/>
+          <w:lang w:val="ru-RU"/>
+        </w:rPr>
+        <w:t xml:space="preserve"> </w:t>
+      </w:r>
+      <w:r>
+        <w:rPr>
+          <w:rFonts w:ascii="Times New Roman" w:hAnsi="Times New Roman" w:cs="Times New Roman"/>
+          <w:i/>
+          <w:iCs/>
+          <w:sz w:val="24"/>
+          <w:szCs w:val="24"/>
+          <w:lang w:val="ru-RU"/>
+        </w:rPr>
+        <w:t>Инструктора со стажем 20+ лет</w:t>
+      </w:r>
+    </w:p>
+    <w:p>
+      <w:pPr>
+        <w:keepNext/>
+        <w:jc w:val="center"/>
+      </w:pPr>
+      <w:r>
+        <w:rPr>
+          <w:rFonts w:ascii="Times New Roman" w:hAnsi="Times New Roman" w:cs="Times New Roman"/>
+          <w:i/>
+          <w:iCs/>
+          <w:sz w:val="24"/>
+          <w:szCs w:val="24"/>
+          <w:lang w:val="ru-RU"/>
+        </w:rPr>
+        <w:drawing>
+          <wp:inline distT="0" distB="0" distL="0" distR="0" wp14:anchorId="5E984B2C" wp14:editId="1388C223">
+            <wp:extent cx="4305901" cy="1333686"/>
+            <wp:effectExtent l="0" t="0" r="0" b="0"/>
+            <wp:docPr id="10" name="Рисунок 10"/>
+            <wp:cNvGraphicFramePr>
+              <a:graphicFrameLocks xmlns:a="http://schemas.openxmlformats.org/drawingml/2006/main" noChangeAspect="1"/>
+            </wp:cNvGraphicFramePr>
+            <a:graphic xmlns:a="http://schemas.openxmlformats.org/drawingml/2006/main">
+              <a:graphicData uri="http://schemas.openxmlformats.org/drawingml/2006/picture">
+                <pic:pic xmlns:pic="http://schemas.openxmlformats.org/drawingml/2006/picture">
+                  <pic:nvPicPr>
+                    <pic:cNvPr id="1" name=""/>
+                    <pic:cNvPicPr/>
+                  </pic:nvPicPr>
+                  <pic:blipFill>
+                    <a:blip r:embed="rId13"/>
+                    <a:stretch>
+                      <a:fillRect/>
+                    </a:stretch>
+                  </pic:blipFill>
+                  <pic:spPr>
+                    <a:xfrm>
+                      <a:off x="0" y="0"/>
+                      <a:ext cx="4305901" cy="1333686"/>
+                    </a:xfrm>
+                    <a:prstGeom prst="rect">
+                      <a:avLst/>
+                    </a:prstGeom>
+                  </pic:spPr>
+                </pic:pic>
+              </a:graphicData>
+            </a:graphic>
+          </wp:inline>
+        </w:drawing>
+      </w:r>
+    </w:p>
+    <w:p>
+      <w:pPr>
+        <w:pStyle w:val="a3"/>
+        <w:jc w:val="center"/>
+        <w:rPr>
+          <w:rFonts w:ascii="Times New Roman" w:hAnsi="Times New Roman" w:cs="Times New Roman"/>
+          <w:i w:val="0"/>
+          <w:iCs w:val="0"/>
+          <w:color w:val="auto"/>
+          <w:sz w:val="24"/>
+          <w:szCs w:val="24"/>
+          <w:lang w:val="ru-RU"/>
+        </w:rPr>
+      </w:pPr>
+      <w:r>
+        <w:rPr>
+          <w:rFonts w:ascii="Times New Roman" w:hAnsi="Times New Roman" w:cs="Times New Roman"/>
+          <w:i w:val="0"/>
+          <w:iCs w:val="0"/>
+          <w:color w:val="auto"/>
+          <w:sz w:val="24"/>
+          <w:szCs w:val="24"/>
+        </w:rPr>
+        <w:t xml:space="preserve">Рис. </w:t>
+      </w:r>
+      <w:r>
+        <w:rPr>
+          <w:rFonts w:ascii="Times New Roman" w:hAnsi="Times New Roman" w:cs="Times New Roman"/>
+          <w:i w:val="0"/>
+          <w:iCs w:val="0"/>
+          <w:color w:val="auto"/>
+          <w:sz w:val="24"/>
+          <w:szCs w:val="24"/>
+        </w:rPr>
+        <w:fldChar w:fldCharType="begin"/>
+      </w:r>
+      <w:r>
+        <w:rPr>
+          <w:rFonts w:ascii="Times New Roman" w:hAnsi="Times New Roman" w:cs="Times New Roman"/>
+          <w:i w:val="0"/>
+          <w:iCs w:val="0"/>
+          <w:color w:val="auto"/>
+          <w:sz w:val="24"/>
+          <w:szCs w:val="24"/>
+        </w:rPr>
+        <w:instrText xml:space="preserve"> SEQ Рис. \* ARABIC </w:instrText>
+      </w:r>
+      <w:r>
+        <w:rPr>
+          <w:rFonts w:ascii="Times New Roman" w:hAnsi="Times New Roman" w:cs="Times New Roman"/>
+          <w:i w:val="0"/>
+          <w:iCs w:val="0"/>
+          <w:color w:val="auto"/>
+          <w:sz w:val="24"/>
+          <w:szCs w:val="24"/>
+        </w:rPr>
+        <w:fldChar w:fldCharType="separate"/>
+      </w:r>
+      <w:r>
+        <w:rPr>
+          <w:rFonts w:ascii="Times New Roman" w:hAnsi="Times New Roman" w:cs="Times New Roman"/>
+          <w:i w:val="0"/>
+          <w:iCs w:val="0"/>
+          <w:noProof/>
+          <w:color w:val="auto"/>
+          <w:sz w:val="24"/>
+          <w:szCs w:val="24"/>
+        </w:rPr>
+        <w:t>10</w:t>
+      </w:r>
+      <w:r>
+        <w:rPr>
+          <w:rFonts w:ascii="Times New Roman" w:hAnsi="Times New Roman" w:cs="Times New Roman"/>
+          <w:i w:val="0"/>
+          <w:iCs w:val="0"/>
+          <w:color w:val="auto"/>
+          <w:sz w:val="24"/>
+          <w:szCs w:val="24"/>
+        </w:rPr>
+        <w:fldChar w:fldCharType="end"/>
+      </w:r>
+      <w:r>
+        <w:rPr>
+          <w:rFonts w:ascii="Times New Roman" w:hAnsi="Times New Roman" w:cs="Times New Roman"/>
+          <w:i w:val="0"/>
+          <w:iCs w:val="0"/>
+          <w:color w:val="auto"/>
+          <w:sz w:val="24"/>
+          <w:szCs w:val="24"/>
+          <w:lang w:val="ru-RU"/>
+        </w:rPr>
+        <w:t xml:space="preserve"> Успешный поиск</w:t>
+      </w:r>
+    </w:p>
+    <w:p>
+      <w:pPr>
+        <w:rPr>
+          <w:lang w:val="ru-RU"/>
+        </w:rPr>
+      </w:pPr>
+    </w:p>
+    <w:p>
+      <w:pPr>
+        <w:rPr>
+          <w:rFonts w:ascii="Times New Roman" w:hAnsi="Times New Roman" w:cs="Times New Roman"/>
+          <w:i/>
+          <w:iCs/>
+          <w:sz w:val="24"/>
+          <w:szCs w:val="24"/>
+          <w:lang w:val="ru-RU"/>
+        </w:rPr>
+      </w:pPr>
+      <w:r>
+        <w:rPr>
+          <w:rFonts w:ascii="Times New Roman" w:hAnsi="Times New Roman" w:cs="Times New Roman"/>
+          <w:i/>
+          <w:iCs/>
+          <w:sz w:val="24"/>
+          <w:szCs w:val="24"/>
+          <w:lang w:val="ru-RU"/>
+        </w:rPr>
+        <w:t>4-ый запрос – Поиск экзаменов с 40+ проходным баллом</w:t>
+      </w:r>
+    </w:p>
+    <w:p>
+      <w:pPr>
+        <w:keepNext/>
+        <w:jc w:val="center"/>
+      </w:pPr>
+      <w:r>
+        <w:rPr>
+          <w:rFonts w:ascii="Times New Roman" w:hAnsi="Times New Roman" w:cs="Times New Roman"/>
+          <w:i/>
+          <w:iCs/>
+          <w:sz w:val="24"/>
+          <w:szCs w:val="24"/>
+          <w:lang w:val="ru-RU"/>
+        </w:rPr>
+        <w:drawing>
+          <wp:inline distT="0" distB="0" distL="0" distR="0" wp14:anchorId="62C94F15" wp14:editId="5FEBB504">
+            <wp:extent cx="3867690" cy="1333686"/>
+            <wp:effectExtent l="0" t="0" r="0" b="0"/>
+            <wp:docPr id="11" name="Рисунок 11"/>
+            <wp:cNvGraphicFramePr>
+              <a:graphicFrameLocks xmlns:a="http://schemas.openxmlformats.org/drawingml/2006/main" noChangeAspect="1"/>
+            </wp:cNvGraphicFramePr>
+            <a:graphic xmlns:a="http://schemas.openxmlformats.org/drawingml/2006/main">
+              <a:graphicData uri="http://schemas.openxmlformats.org/drawingml/2006/picture">
+                <pic:pic xmlns:pic="http://schemas.openxmlformats.org/drawingml/2006/picture">
+                  <pic:nvPicPr>
+                    <pic:cNvPr id="1" name=""/>
+                    <pic:cNvPicPr/>
+                  </pic:nvPicPr>
+                  <pic:blipFill>
+                    <a:blip r:embed="rId14"/>
+                    <a:stretch>
+                      <a:fillRect/>
+                    </a:stretch>
+                  </pic:blipFill>
+                  <pic:spPr>
+                    <a:xfrm>
+                      <a:off x="0" y="0"/>
+                      <a:ext cx="3867690" cy="1333686"/>
+                    </a:xfrm>
+                    <a:prstGeom prst="rect">
+                      <a:avLst/>
+                    </a:prstGeom>
+                  </pic:spPr>
+                </pic:pic>
+              </a:graphicData>
+            </a:graphic>
+          </wp:inline>
+        </w:drawing>
+      </w:r>
+    </w:p>
+    <w:p>
+      <w:pPr>
+        <w:pStyle w:val="a3"/>
+        <w:jc w:val="center"/>
+        <w:rPr>
+          <w:rFonts w:ascii="Times New Roman" w:hAnsi="Times New Roman" w:cs="Times New Roman"/>
+          <w:i w:val="0"/>
+          <w:iCs w:val="0"/>
+          <w:color w:val="auto"/>
+          <w:sz w:val="24"/>
+          <w:szCs w:val="24"/>
+          <w:lang w:val="ru-RU"/>
+        </w:rPr>
+      </w:pPr>
+      <w:r>
+        <w:rPr>
+          <w:rFonts w:ascii="Times New Roman" w:hAnsi="Times New Roman" w:cs="Times New Roman"/>
+          <w:i w:val="0"/>
+          <w:iCs w:val="0"/>
+          <w:color w:val="auto"/>
+          <w:sz w:val="24"/>
+          <w:szCs w:val="24"/>
+        </w:rPr>
+        <w:t xml:space="preserve">Рис. </w:t>
+      </w:r>
+      <w:r>
+        <w:rPr>
+          <w:rFonts w:ascii="Times New Roman" w:hAnsi="Times New Roman" w:cs="Times New Roman"/>
+          <w:i w:val="0"/>
+          <w:iCs w:val="0"/>
+          <w:color w:val="auto"/>
+          <w:sz w:val="24"/>
+          <w:szCs w:val="24"/>
+        </w:rPr>
+        <w:fldChar w:fldCharType="begin"/>
+      </w:r>
+      <w:r>
+        <w:rPr>
+          <w:rFonts w:ascii="Times New Roman" w:hAnsi="Times New Roman" w:cs="Times New Roman"/>
+          <w:i w:val="0"/>
+          <w:iCs w:val="0"/>
+          <w:color w:val="auto"/>
+          <w:sz w:val="24"/>
+          <w:szCs w:val="24"/>
+        </w:rPr>
+        <w:instrText xml:space="preserve"> SEQ Рис. \* ARABIC </w:instrText>
+      </w:r>
+      <w:r>
+        <w:rPr>
+          <w:rFonts w:ascii="Times New Roman" w:hAnsi="Times New Roman" w:cs="Times New Roman"/>
+          <w:i w:val="0"/>
+          <w:iCs w:val="0"/>
+          <w:color w:val="auto"/>
+          <w:sz w:val="24"/>
+          <w:szCs w:val="24"/>
+        </w:rPr>
+        <w:fldChar w:fldCharType="separate"/>
+      </w:r>
+      <w:r>
+        <w:rPr>
+          <w:rFonts w:ascii="Times New Roman" w:hAnsi="Times New Roman" w:cs="Times New Roman"/>
+          <w:i w:val="0"/>
+          <w:iCs w:val="0"/>
+          <w:noProof/>
+          <w:color w:val="auto"/>
+          <w:sz w:val="24"/>
+          <w:szCs w:val="24"/>
+        </w:rPr>
+        <w:t>11</w:t>
+      </w:r>
+      <w:r>
+        <w:rPr>
+          <w:rFonts w:ascii="Times New Roman" w:hAnsi="Times New Roman" w:cs="Times New Roman"/>
+          <w:i w:val="0"/>
+          <w:iCs w:val="0"/>
+          <w:color w:val="auto"/>
+          <w:sz w:val="24"/>
+          <w:szCs w:val="24"/>
+        </w:rPr>
+        <w:fldChar w:fldCharType="end"/>
+      </w:r>
+      <w:r>
+        <w:rPr>
+          <w:rFonts w:ascii="Times New Roman" w:hAnsi="Times New Roman" w:cs="Times New Roman"/>
+          <w:i w:val="0"/>
+          <w:iCs w:val="0"/>
+          <w:color w:val="auto"/>
+          <w:sz w:val="24"/>
+          <w:szCs w:val="24"/>
+          <w:lang w:val="ru-RU"/>
+        </w:rPr>
+        <w:t xml:space="preserve"> Успешный поиск</w:t>
+      </w:r>
+    </w:p>
+    <w:p>
+      <w:pPr>
+        <w:rPr>
+          <w:lang w:val="ru-RU"/>
+        </w:rPr>
+      </w:pPr>
+    </w:p>
+    <w:p>
+      <w:pPr>
+        <w:rPr>
+          <w:rFonts w:ascii="Times New Roman" w:hAnsi="Times New Roman" w:cs="Times New Roman"/>
+          <w:i/>
+          <w:iCs/>
+          <w:sz w:val="24"/>
+          <w:szCs w:val="24"/>
+          <w:lang w:val="ru-RU"/>
+        </w:rPr>
+      </w:pPr>
+      <w:r>
+        <w:rPr>
+          <w:rFonts w:ascii="Times New Roman" w:hAnsi="Times New Roman" w:cs="Times New Roman"/>
+          <w:i/>
+          <w:iCs/>
+          <w:sz w:val="24"/>
+          <w:szCs w:val="24"/>
+          <w:lang w:val="ru-RU"/>
+        </w:rPr>
+        <w:t>5-ый запрос – Подсчёт столбцов в таблице с учениками (</w:t>
+      </w:r>
+      <w:r>
+        <w:rPr>
+          <w:rFonts w:ascii="Times New Roman" w:hAnsi="Times New Roman" w:cs="Times New Roman"/>
+          <w:i/>
+          <w:iCs/>
+          <w:sz w:val="24"/>
+          <w:szCs w:val="24"/>
+        </w:rPr>
+        <w:t>SQL</w:t>
+      </w:r>
+      <w:r>
+        <w:rPr>
+          <w:rFonts w:ascii="Times New Roman" w:hAnsi="Times New Roman" w:cs="Times New Roman"/>
+          <w:i/>
+          <w:iCs/>
+          <w:sz w:val="24"/>
+          <w:szCs w:val="24"/>
+          <w:lang w:val="ru-RU"/>
+        </w:rPr>
+        <w:t>)</w:t>
+      </w:r>
+    </w:p>
+    <w:p>
+      <w:pPr>
+        <w:rPr>
+          <w:rFonts w:ascii="Times New Roman" w:hAnsi="Times New Roman" w:cs="Times New Roman"/>
+          <w:i/>
+          <w:iCs/>
+          <w:sz w:val="24"/>
+          <w:szCs w:val="24"/>
+          <w:lang w:val="ru-RU"/>
+        </w:rPr>
+      </w:pPr>
+      <w:r>
+        <w:rPr>
+          <w:rFonts w:ascii="Times New Roman" w:hAnsi="Times New Roman" w:cs="Times New Roman"/>
+          <w:i/>
+          <w:iCs/>
+          <w:sz w:val="24"/>
+          <w:szCs w:val="24"/>
+          <w:lang w:val="ru-RU"/>
+        </w:rPr>
+        <w:t>Код:</w:t>
+      </w:r>
+    </w:p>
+    <w:p>
+      <w:pPr>
+        <w:rPr>
+          <w:rFonts w:ascii="Times New Roman" w:hAnsi="Times New Roman" w:cs="Times New Roman"/>
+          <w:b/>
+          <w:bCs/>
+          <w:i/>
+          <w:iCs/>
+          <w:sz w:val="24"/>
+          <w:szCs w:val="24"/>
+          <w:lang w:val="ru-RU"/>
+        </w:rPr>
+      </w:pPr>
+      <w:proofErr w:type="gramStart"/>
+      <w:r>
+        <w:rPr>
+          <w:rFonts w:ascii="Times New Roman" w:hAnsi="Times New Roman" w:cs="Times New Roman"/>
+          <w:b/>
+          <w:bCs/>
+          <w:i/>
+          <w:iCs/>
+          <w:sz w:val="24"/>
+          <w:szCs w:val="24"/>
+          <w:lang w:val="ru-RU"/>
+        </w:rPr>
+        <w:t>SELECT  COUNT</w:t>
+      </w:r>
+      <w:proofErr w:type="gramEnd"/>
+      <w:r>
+        <w:rPr>
+          <w:rFonts w:ascii="Times New Roman" w:hAnsi="Times New Roman" w:cs="Times New Roman"/>
+          <w:b/>
+          <w:bCs/>
+          <w:i/>
+          <w:iCs/>
+          <w:sz w:val="24"/>
+          <w:szCs w:val="24"/>
+          <w:lang w:val="ru-RU"/>
+        </w:rPr>
+        <w:t>(*) AS 'Количество столбцов в таблице'</w:t>
+      </w:r>
+    </w:p>
+    <w:p>
+      <w:pPr>
+        <w:rPr>
+          <w:rFonts w:ascii="Times New Roman" w:hAnsi="Times New Roman" w:cs="Times New Roman"/>
+          <w:b/>
+          <w:bCs/>
+          <w:i/>
+          <w:iCs/>
+          <w:sz w:val="24"/>
+          <w:szCs w:val="24"/>
+          <w:lang w:val="ru-RU"/>
+        </w:rPr>
+      </w:pPr>
+      <w:r>
+        <w:rPr>
+          <w:rFonts w:ascii="Times New Roman" w:hAnsi="Times New Roman" w:cs="Times New Roman"/>
+          <w:b/>
+          <w:bCs/>
+          <w:i/>
+          <w:iCs/>
+          <w:sz w:val="24"/>
+          <w:szCs w:val="24"/>
+          <w:lang w:val="ru-RU"/>
+        </w:rPr>
+        <w:t>FROM Ученики;</w:t>
+      </w:r>
+    </w:p>
+    <w:p>
+      <w:pPr>
+        <w:keepNext/>
+        <w:jc w:val="center"/>
+      </w:pPr>
+      <w:r>
+        <w:rPr>
+          <w:rFonts w:ascii="Times New Roman" w:hAnsi="Times New Roman" w:cs="Times New Roman"/>
+          <w:i/>
+          <w:iCs/>
+          <w:sz w:val="24"/>
+          <w:szCs w:val="24"/>
+          <w:lang w:val="ru-RU"/>
+        </w:rPr>
+        <w:drawing>
+          <wp:inline distT="0" distB="0" distL="0" distR="0" wp14:anchorId="06F608CE" wp14:editId="27BC7F55">
+            <wp:extent cx="5563376" cy="828791"/>
+            <wp:effectExtent l="0" t="0" r="0" b="9525"/>
+            <wp:docPr id="12" name="Рисунок 12"/>
+            <wp:cNvGraphicFramePr>
+              <a:graphicFrameLocks xmlns:a="http://schemas.openxmlformats.org/drawingml/2006/main" noChangeAspect="1"/>
+            </wp:cNvGraphicFramePr>
+            <a:graphic xmlns:a="http://schemas.openxmlformats.org/drawingml/2006/main">
+              <a:graphicData uri="http://schemas.openxmlformats.org/drawingml/2006/picture">
+                <pic:pic xmlns:pic="http://schemas.openxmlformats.org/drawingml/2006/picture">
+                  <pic:nvPicPr>
+                    <pic:cNvPr id="1" name=""/>
+                    <pic:cNvPicPr/>
+                  </pic:nvPicPr>
+                  <pic:blipFill>
+                    <a:blip r:embed="rId15"/>
+                    <a:stretch>
+                      <a:fillRect/>
+                    </a:stretch>
+                  </pic:blipFill>
+                  <pic:spPr>
+                    <a:xfrm>
+                      <a:off x="0" y="0"/>
+                      <a:ext cx="5563376" cy="828791"/>
+                    </a:xfrm>
+                    <a:prstGeom prst="rect">
+                      <a:avLst/>
+                    </a:prstGeom>
+                  </pic:spPr>
+                </pic:pic>
+              </a:graphicData>
+            </a:graphic>
+          </wp:inline>
+        </w:drawing>
+      </w:r>
+    </w:p>
+    <w:p>
+      <w:pPr>
+        <w:pStyle w:val="a3"/>
+        <w:jc w:val="center"/>
+        <w:rPr>
+          <w:rFonts w:ascii="Times New Roman" w:hAnsi="Times New Roman" w:cs="Times New Roman"/>
+          <w:i w:val="0"/>
+          <w:iCs w:val="0"/>
+          <w:color w:val="auto"/>
+          <w:sz w:val="36"/>
+          <w:szCs w:val="36"/>
+          <w:lang w:val="ru-RU"/>
+        </w:rPr>
+      </w:pPr>
+      <w:r>
+        <w:rPr>
+          <w:rFonts w:ascii="Times New Roman" w:hAnsi="Times New Roman" w:cs="Times New Roman"/>
+          <w:i w:val="0"/>
+          <w:iCs w:val="0"/>
+          <w:color w:val="auto"/>
+          <w:sz w:val="24"/>
+          <w:szCs w:val="24"/>
+        </w:rPr>
+        <w:t xml:space="preserve">Рис. </w:t>
+      </w:r>
+      <w:r>
+        <w:rPr>
+          <w:rFonts w:ascii="Times New Roman" w:hAnsi="Times New Roman" w:cs="Times New Roman"/>
+          <w:i w:val="0"/>
+          <w:iCs w:val="0"/>
+          <w:color w:val="auto"/>
+          <w:sz w:val="24"/>
+          <w:szCs w:val="24"/>
+        </w:rPr>
+        <w:fldChar w:fldCharType="begin"/>
+      </w:r>
+      <w:r>
+        <w:rPr>
+          <w:rFonts w:ascii="Times New Roman" w:hAnsi="Times New Roman" w:cs="Times New Roman"/>
+          <w:i w:val="0"/>
+          <w:iCs w:val="0"/>
+          <w:color w:val="auto"/>
+          <w:sz w:val="24"/>
+          <w:szCs w:val="24"/>
+        </w:rPr>
+        <w:instrText xml:space="preserve"> SEQ Рис. \* ARABIC </w:instrText>
+      </w:r>
+      <w:r>
+        <w:rPr>
+          <w:rFonts w:ascii="Times New Roman" w:hAnsi="Times New Roman" w:cs="Times New Roman"/>
+          <w:i w:val="0"/>
+          <w:iCs w:val="0"/>
+          <w:color w:val="auto"/>
+          <w:sz w:val="24"/>
+          <w:szCs w:val="24"/>
+        </w:rPr>
+        <w:fldChar w:fldCharType="separate"/>
+      </w:r>
+      <w:r>
+        <w:rPr>
+          <w:rFonts w:ascii="Times New Roman" w:hAnsi="Times New Roman" w:cs="Times New Roman"/>
+          <w:i w:val="0"/>
+          <w:iCs w:val="0"/>
+          <w:noProof/>
+          <w:color w:val="auto"/>
+          <w:sz w:val="24"/>
+          <w:szCs w:val="24"/>
+        </w:rPr>
+        <w:t>12</w:t>
+      </w:r>
+      <w:r>
+        <w:rPr>
+          <w:rFonts w:ascii="Times New Roman" w:hAnsi="Times New Roman" w:cs="Times New Roman"/>
+          <w:i w:val="0"/>
+          <w:iCs w:val="0"/>
+          <w:color w:val="auto"/>
+          <w:sz w:val="24"/>
+          <w:szCs w:val="24"/>
+        </w:rPr>
+        <w:fldChar w:fldCharType="end"/>
+      </w:r>
+      <w:r>
+        <w:rPr>
+          <w:rFonts w:ascii="Times New Roman" w:hAnsi="Times New Roman" w:cs="Times New Roman"/>
+          <w:i w:val="0"/>
+          <w:iCs w:val="0"/>
+          <w:color w:val="auto"/>
+          <w:sz w:val="24"/>
+          <w:szCs w:val="24"/>
+          <w:lang w:val="ru-RU"/>
+        </w:rPr>
+        <w:t xml:space="preserve"> Успешный подсчёт</w:t>
+      </w:r>
+    </w:p>
+    <w:p>
+      <w:pPr>
+        <w:rPr>
+          <w:rFonts w:ascii="Times New Roman" w:hAnsi="Times New Roman" w:cs="Times New Roman"/>
+          <w:i/>
+          <w:iCs/>
+          <w:sz w:val="24"/>
+          <w:szCs w:val="24"/>
+          <w:lang w:val="ru-RU"/>
+        </w:rPr>
+      </w:pPr>
+    </w:p>
+    <w:p>
+      <w:pPr>
+        <w:rPr>
+          <w:rFonts w:ascii="Times New Roman" w:hAnsi="Times New Roman" w:cs="Times New Roman"/>
+          <w:i/>
+          <w:iCs/>
+          <w:sz w:val="24"/>
+          <w:szCs w:val="24"/>
+          <w:lang w:val="ru-RU"/>
+        </w:rPr>
+      </w:pPr>
+    </w:p>
+    <w:p>
+      <w:pPr>
+        <w:rPr>
+          <w:rFonts w:ascii="Times New Roman" w:hAnsi="Times New Roman" w:cs="Times New Roman"/>
+          <w:i/>
+          <w:iCs/>
+          <w:sz w:val="24"/>
+          <w:szCs w:val="24"/>
+          <w:lang w:val="ru-RU"/>
+        </w:rPr>
+      </w:pPr>
+      <w:r>
+        <w:rPr>
+          <w:rFonts w:ascii="Times New Roman" w:hAnsi="Times New Roman" w:cs="Times New Roman"/>
+          <w:i/>
+          <w:iCs/>
+          <w:sz w:val="24"/>
+          <w:szCs w:val="24"/>
+          <w:lang w:val="ru-RU"/>
+        </w:rPr>
+        <w:t xml:space="preserve">6-ой запрос – </w:t>
+      </w:r>
+      <w:r>
+        <w:rPr>
+          <w:rFonts w:ascii="Times New Roman" w:hAnsi="Times New Roman" w:cs="Times New Roman"/>
+          <w:i/>
+          <w:iCs/>
+          <w:sz w:val="24"/>
+          <w:szCs w:val="24"/>
+          <w:lang w:val="ru-RU"/>
+        </w:rPr>
+        <w:t xml:space="preserve">Изменение стажа инструкторам, у которых стаж менее 10 лет </w:t>
+      </w:r>
+      <w:r>
+        <w:rPr>
+          <w:rFonts w:ascii="Times New Roman" w:hAnsi="Times New Roman" w:cs="Times New Roman"/>
+          <w:i/>
+          <w:iCs/>
+          <w:sz w:val="24"/>
+          <w:szCs w:val="24"/>
+          <w:lang w:val="ru-RU"/>
+        </w:rPr>
+        <w:t>(</w:t>
+      </w:r>
+      <w:r>
+        <w:rPr>
+          <w:rFonts w:ascii="Times New Roman" w:hAnsi="Times New Roman" w:cs="Times New Roman"/>
+          <w:i/>
+          <w:iCs/>
+          <w:sz w:val="24"/>
+          <w:szCs w:val="24"/>
+        </w:rPr>
+        <w:t>SQL</w:t>
+      </w:r>
+      <w:r>
+        <w:rPr>
+          <w:rFonts w:ascii="Times New Roman" w:hAnsi="Times New Roman" w:cs="Times New Roman"/>
+          <w:i/>
+          <w:iCs/>
+          <w:sz w:val="24"/>
+          <w:szCs w:val="24"/>
+          <w:lang w:val="ru-RU"/>
+        </w:rPr>
+        <w:t>)</w:t>
+      </w:r>
+    </w:p>
+    <w:p>
+      <w:pPr>
+        <w:rPr>
+          <w:rFonts w:ascii="Times New Roman" w:hAnsi="Times New Roman" w:cs="Times New Roman"/>
+          <w:i/>
+          <w:iCs/>
+          <w:sz w:val="24"/>
+          <w:szCs w:val="24"/>
+          <w:lang w:val="ru-RU"/>
+        </w:rPr>
+      </w:pPr>
+      <w:r>
+        <w:rPr>
+          <w:rFonts w:ascii="Times New Roman" w:hAnsi="Times New Roman" w:cs="Times New Roman"/>
+          <w:i/>
+          <w:iCs/>
+          <w:sz w:val="24"/>
+          <w:szCs w:val="24"/>
+          <w:lang w:val="ru-RU"/>
+        </w:rPr>
+        <w:t xml:space="preserve">Код: </w:t>
+      </w:r>
+    </w:p>
+    <w:p>
+      <w:pPr>
+        <w:rPr>
+          <w:rFonts w:ascii="Times New Roman" w:hAnsi="Times New Roman" w:cs="Times New Roman"/>
+          <w:b/>
+          <w:bCs/>
+          <w:i/>
+          <w:iCs/>
+          <w:sz w:val="24"/>
+          <w:szCs w:val="24"/>
+          <w:lang w:val="ru-RU"/>
+        </w:rPr>
+      </w:pPr>
+      <w:r>
+        <w:rPr>
+          <w:rFonts w:ascii="Times New Roman" w:hAnsi="Times New Roman" w:cs="Times New Roman"/>
+          <w:b/>
+          <w:bCs/>
+          <w:i/>
+          <w:iCs/>
+          <w:sz w:val="24"/>
+          <w:szCs w:val="24"/>
+          <w:lang w:val="ru-RU"/>
+        </w:rPr>
+        <w:t>UPDATE Инструктора SET Стаж = '10'</w:t>
+      </w:r>
+    </w:p>
+    <w:p>
+      <w:pPr>
+        <w:rPr>
+          <w:rFonts w:ascii="Times New Roman" w:hAnsi="Times New Roman" w:cs="Times New Roman"/>
+          <w:b/>
+          <w:bCs/>
+          <w:i/>
+          <w:iCs/>
+          <w:sz w:val="24"/>
+          <w:szCs w:val="24"/>
+          <w:lang w:val="ru-RU"/>
+        </w:rPr>
+      </w:pPr>
+      <w:r>
+        <w:rPr>
+          <w:rFonts w:ascii="Times New Roman" w:hAnsi="Times New Roman" w:cs="Times New Roman"/>
+          <w:b/>
+          <w:bCs/>
+          <w:i/>
+          <w:iCs/>
+          <w:sz w:val="24"/>
+          <w:szCs w:val="24"/>
+          <w:lang w:val="ru-RU"/>
+        </w:rPr>
+        <w:t xml:space="preserve">WHERE Стаж </w:t>
+      </w:r>
+      <w:proofErr w:type="gramStart"/>
+      <w:r>
+        <w:rPr>
+          <w:rFonts w:ascii="Times New Roman" w:hAnsi="Times New Roman" w:cs="Times New Roman"/>
+          <w:b/>
+          <w:bCs/>
+          <w:i/>
+          <w:iCs/>
+          <w:sz w:val="24"/>
+          <w:szCs w:val="24"/>
+          <w:lang w:val="ru-RU"/>
+        </w:rPr>
+        <w:t>&lt; 10</w:t>
+      </w:r>
+      <w:proofErr w:type="gramEnd"/>
+      <w:r>
+        <w:rPr>
+          <w:rFonts w:ascii="Times New Roman" w:hAnsi="Times New Roman" w:cs="Times New Roman"/>
+          <w:b/>
+          <w:bCs/>
+          <w:i/>
+          <w:iCs/>
+          <w:sz w:val="24"/>
+          <w:szCs w:val="24"/>
+          <w:lang w:val="ru-RU"/>
+        </w:rPr>
+        <w:t>;</w:t>
+      </w:r>
+    </w:p>
+    <w:p>
+      <w:pPr>
+        <w:keepNext/>
+        <w:jc w:val="center"/>
+      </w:pPr>
+      <w:r>
+        <w:rPr>
+          <w:rFonts w:ascii="Times New Roman" w:hAnsi="Times New Roman" w:cs="Times New Roman"/>
+          <w:i/>
+          <w:iCs/>
+          <w:sz w:val="24"/>
+          <w:szCs w:val="24"/>
+        </w:rPr>
+        <w:drawing>
+          <wp:inline distT="0" distB="0" distL="0" distR="0" wp14:anchorId="0BC54E49" wp14:editId="6CB818D7">
+            <wp:extent cx="5940425" cy="1917700"/>
+            <wp:effectExtent l="0" t="0" r="3175" b="6350"/>
+            <wp:docPr id="13" name="Рисунок 13"/>
+            <wp:cNvGraphicFramePr>
+              <a:graphicFrameLocks xmlns:a="http://schemas.openxmlformats.org/drawingml/2006/main" noChangeAspect="1"/>
+            </wp:cNvGraphicFramePr>
+            <a:graphic xmlns:a="http://schemas.openxmlformats.org/drawingml/2006/main">
+              <a:graphicData uri="http://schemas.openxmlformats.org/drawingml/2006/picture">
+                <pic:pic xmlns:pic="http://schemas.openxmlformats.org/drawingml/2006/picture">
+                  <pic:nvPicPr>
+                    <pic:cNvPr id="1" name=""/>
+                    <pic:cNvPicPr/>
+                  </pic:nvPicPr>
+                  <pic:blipFill>
+                    <a:blip r:embed="rId16"/>
+                    <a:stretch>
+                      <a:fillRect/>
+                    </a:stretch>
+                  </pic:blipFill>
+                  <pic:spPr>
+                    <a:xfrm>
+                      <a:off x="0" y="0"/>
+                      <a:ext cx="5940425" cy="1917700"/>
+                    </a:xfrm>
+                    <a:prstGeom prst="rect">
+                      <a:avLst/>
+                    </a:prstGeom>
+                  </pic:spPr>
+                </pic:pic>
+              </a:graphicData>
+            </a:graphic>
+          </wp:inline>
+        </w:drawing>
+      </w:r>
+    </w:p>
+    <w:p>
+      <w:pPr>
+        <w:pStyle w:val="a3"/>
+        <w:jc w:val="center"/>
+        <w:rPr>
+          <w:rFonts w:ascii="Times New Roman" w:hAnsi="Times New Roman" w:cs="Times New Roman"/>
+          <w:i w:val="0"/>
+          <w:iCs w:val="0"/>
+          <w:color w:val="auto"/>
+          <w:sz w:val="36"/>
+          <w:szCs w:val="36"/>
+        </w:rPr>
+      </w:pPr>
+      <w:r>
+        <w:rPr>
+          <w:rFonts w:ascii="Times New Roman" w:hAnsi="Times New Roman" w:cs="Times New Roman"/>
+          <w:i w:val="0"/>
+          <w:iCs w:val="0"/>
+          <w:color w:val="auto"/>
+          <w:sz w:val="24"/>
+          <w:szCs w:val="24"/>
+        </w:rPr>
+        <w:t xml:space="preserve">Рис. </w:t>
+      </w:r>
+      <w:r>
+        <w:rPr>
+          <w:rFonts w:ascii="Times New Roman" w:hAnsi="Times New Roman" w:cs="Times New Roman"/>
+          <w:i w:val="0"/>
+          <w:iCs w:val="0"/>
+          <w:color w:val="auto"/>
+          <w:sz w:val="24"/>
+          <w:szCs w:val="24"/>
+        </w:rPr>
+        <w:fldChar w:fldCharType="begin"/>
+      </w:r>
+      <w:r>
+        <w:rPr>
+          <w:rFonts w:ascii="Times New Roman" w:hAnsi="Times New Roman" w:cs="Times New Roman"/>
+          <w:i w:val="0"/>
+          <w:iCs w:val="0"/>
+          <w:color w:val="auto"/>
+          <w:sz w:val="24"/>
+          <w:szCs w:val="24"/>
+        </w:rPr>
+        <w:instrText xml:space="preserve"> SEQ Рис. \* ARABIC </w:instrText>
+      </w:r>
+      <w:r>
+        <w:rPr>
+          <w:rFonts w:ascii="Times New Roman" w:hAnsi="Times New Roman" w:cs="Times New Roman"/>
+          <w:i w:val="0"/>
+          <w:iCs w:val="0"/>
+          <w:color w:val="auto"/>
+          <w:sz w:val="24"/>
+          <w:szCs w:val="24"/>
+        </w:rPr>
+        <w:fldChar w:fldCharType="separate"/>
+      </w:r>
+      <w:r>
+        <w:rPr>
+          <w:rFonts w:ascii="Times New Roman" w:hAnsi="Times New Roman" w:cs="Times New Roman"/>
+          <w:i w:val="0"/>
+          <w:iCs w:val="0"/>
+          <w:noProof/>
+          <w:color w:val="auto"/>
+          <w:sz w:val="24"/>
+          <w:szCs w:val="24"/>
+        </w:rPr>
+        <w:t>13</w:t>
+      </w:r>
+      <w:r>
+        <w:rPr>
+          <w:rFonts w:ascii="Times New Roman" w:hAnsi="Times New Roman" w:cs="Times New Roman"/>
+          <w:i w:val="0"/>
+          <w:iCs w:val="0"/>
+          <w:color w:val="auto"/>
+          <w:sz w:val="24"/>
+          <w:szCs w:val="24"/>
+        </w:rPr>
+        <w:fldChar w:fldCharType="end"/>
+      </w:r>
+      <w:r>
+        <w:rPr>
+          <w:rFonts w:ascii="Times New Roman" w:hAnsi="Times New Roman" w:cs="Times New Roman"/>
+          <w:i w:val="0"/>
+          <w:iCs w:val="0"/>
+          <w:color w:val="auto"/>
+          <w:sz w:val="24"/>
+          <w:szCs w:val="24"/>
+          <w:lang w:val="ru-RU"/>
+        </w:rPr>
+        <w:t xml:space="preserve"> До изменения</w:t>
+      </w:r>
+    </w:p>
+    <w:p>
+      <w:pPr>
+        <w:jc w:val="center"/>
+        <w:rPr>
+          <w:rFonts w:ascii="Times New Roman" w:hAnsi="Times New Roman" w:cs="Times New Roman"/>
+          <w:i/>
+          <w:iCs/>
+          <w:sz w:val="24"/>
+          <w:szCs w:val="24"/>
+        </w:rPr>
+      </w:pPr>
+    </w:p>
+    <w:p>
+      <w:pPr>
+        <w:keepNext/>
+        <w:jc w:val="center"/>
+      </w:pPr>
+      <w:r>
+        <w:rPr>
+          <w:rFonts w:ascii="Times New Roman" w:hAnsi="Times New Roman" w:cs="Times New Roman"/>
+          <w:i/>
+          <w:iCs/>
+          <w:sz w:val="24"/>
+          <w:szCs w:val="24"/>
+        </w:rPr>
+        <w:drawing>
+          <wp:inline distT="0" distB="0" distL="0" distR="0" wp14:anchorId="20D752F0" wp14:editId="50CA0B2E">
+            <wp:extent cx="5940425" cy="1646555"/>
+            <wp:effectExtent l="0" t="0" r="3175" b="0"/>
+            <wp:docPr id="14" name="Рисунок 14"/>
+            <wp:cNvGraphicFramePr>
+              <a:graphicFrameLocks xmlns:a="http://schemas.openxmlformats.org/drawingml/2006/main" noChangeAspect="1"/>
+            </wp:cNvGraphicFramePr>
+            <a:graphic xmlns:a="http://schemas.openxmlformats.org/drawingml/2006/main">
+              <a:graphicData uri="http://schemas.openxmlformats.org/drawingml/2006/picture">
+                <pic:pic xmlns:pic="http://schemas.openxmlformats.org/drawingml/2006/picture">
+                  <pic:nvPicPr>
+                    <pic:cNvPr id="1" name=""/>
+                    <pic:cNvPicPr/>
+                  </pic:nvPicPr>
+                  <pic:blipFill>
+                    <a:blip r:embed="rId17"/>
+                    <a:stretch>
+                      <a:fillRect/>
+                    </a:stretch>
+                  </pic:blipFill>
+                  <pic:spPr>
+                    <a:xfrm>
+                      <a:off x="0" y="0"/>
+                      <a:ext cx="5940425" cy="1646555"/>
+                    </a:xfrm>
+                    <a:prstGeom prst="rect">
+                      <a:avLst/>
+                    </a:prstGeom>
+                  </pic:spPr>
+                </pic:pic>
+              </a:graphicData>
+            </a:graphic>
+          </wp:inline>
+        </w:drawing>
+      </w:r>
+    </w:p>
+    <w:p>
+      <w:pPr>
+        <w:pStyle w:val="a3"/>
+        <w:jc w:val="center"/>
+        <w:rPr>
+          <w:rFonts w:ascii="Times New Roman" w:hAnsi="Times New Roman" w:cs="Times New Roman"/>
+          <w:color w:val="auto"/>
+          <w:sz w:val="24"/>
+          <w:szCs w:val="24"/>
+          <w:lang w:val="ru-RU"/>
+        </w:rPr>
+      </w:pPr>
+      <w:r>
+        <w:rPr>
+          <w:rFonts w:ascii="Times New Roman" w:hAnsi="Times New Roman" w:cs="Times New Roman"/>
+          <w:color w:val="auto"/>
+          <w:sz w:val="24"/>
+          <w:szCs w:val="24"/>
+          <w:lang w:val="ru-RU"/>
+        </w:rPr>
+        <w:t xml:space="preserve">Рис. </w:t>
+      </w:r>
+      <w:r>
+        <w:rPr>
+          <w:rFonts w:ascii="Times New Roman" w:hAnsi="Times New Roman" w:cs="Times New Roman"/>
+          <w:color w:val="auto"/>
+          <w:sz w:val="24"/>
+          <w:szCs w:val="24"/>
+        </w:rPr>
+        <w:fldChar w:fldCharType="begin"/>
+      </w:r>
+      <w:r>
+        <w:rPr>
+          <w:rFonts w:ascii="Times New Roman" w:hAnsi="Times New Roman" w:cs="Times New Roman"/>
+          <w:color w:val="auto"/>
+          <w:sz w:val="24"/>
+          <w:szCs w:val="24"/>
+          <w:lang w:val="ru-RU"/>
+        </w:rPr>
+        <w:instrText xml:space="preserve"> </w:instrText>
+      </w:r>
+      <w:r>
+        <w:rPr>
+          <w:rFonts w:ascii="Times New Roman" w:hAnsi="Times New Roman" w:cs="Times New Roman"/>
+          <w:color w:val="auto"/>
+          <w:sz w:val="24"/>
+          <w:szCs w:val="24"/>
+        </w:rPr>
+        <w:instrText>SEQ</w:instrText>
+      </w:r>
+      <w:r>
+        <w:rPr>
+          <w:rFonts w:ascii="Times New Roman" w:hAnsi="Times New Roman" w:cs="Times New Roman"/>
+          <w:color w:val="auto"/>
+          <w:sz w:val="24"/>
+          <w:szCs w:val="24"/>
+          <w:lang w:val="ru-RU"/>
+        </w:rPr>
+        <w:instrText xml:space="preserve"> Рис. \* </w:instrText>
+      </w:r>
+      <w:r>
+        <w:rPr>
+          <w:rFonts w:ascii="Times New Roman" w:hAnsi="Times New Roman" w:cs="Times New Roman"/>
+          <w:color w:val="auto"/>
+          <w:sz w:val="24"/>
+          <w:szCs w:val="24"/>
+        </w:rPr>
+        <w:instrText>ARABIC</w:instrText>
+      </w:r>
+      <w:r>
+        <w:rPr>
+          <w:rFonts w:ascii="Times New Roman" w:hAnsi="Times New Roman" w:cs="Times New Roman"/>
+          <w:color w:val="auto"/>
+          <w:sz w:val="24"/>
+          <w:szCs w:val="24"/>
+          <w:lang w:val="ru-RU"/>
+        </w:rPr>
+        <w:instrText xml:space="preserve"> </w:instrText>
+      </w:r>
+      <w:r>
+        <w:rPr>
+          <w:rFonts w:ascii="Times New Roman" w:hAnsi="Times New Roman" w:cs="Times New Roman"/>
+          <w:color w:val="auto"/>
+          <w:sz w:val="24"/>
+          <w:szCs w:val="24"/>
+        </w:rPr>
+        <w:fldChar w:fldCharType="separate"/>
+      </w:r>
+      <w:r>
+        <w:rPr>
+          <w:rFonts w:ascii="Times New Roman" w:hAnsi="Times New Roman" w:cs="Times New Roman"/>
+          <w:noProof/>
+          <w:color w:val="auto"/>
+          <w:sz w:val="24"/>
+          <w:szCs w:val="24"/>
+        </w:rPr>
+        <w:t>14</w:t>
+      </w:r>
+      <w:r>
+        <w:rPr>
+          <w:rFonts w:ascii="Times New Roman" w:hAnsi="Times New Roman" w:cs="Times New Roman"/>
+          <w:color w:val="auto"/>
+          <w:sz w:val="24"/>
+          <w:szCs w:val="24"/>
+        </w:rPr>
+        <w:fldChar w:fldCharType="end"/>
+      </w:r>
+      <w:r>
+        <w:rPr>
+          <w:rFonts w:ascii="Times New Roman" w:hAnsi="Times New Roman" w:cs="Times New Roman"/>
+          <w:color w:val="auto"/>
+          <w:sz w:val="24"/>
+          <w:szCs w:val="24"/>
+          <w:lang w:val="ru-RU"/>
+        </w:rPr>
+        <w:t xml:space="preserve"> После изменения</w:t>
+      </w:r>
+    </w:p>
+    <w:p>
+      <w:pPr>
+        <w:rPr>
+          <w:lang w:val="ru-RU"/>
+        </w:rPr>
+      </w:pPr>
+    </w:p>
+    <w:p>
+      <w:pPr>
+        <w:rPr>
+          <w:rFonts w:ascii="Times New Roman" w:hAnsi="Times New Roman" w:cs="Times New Roman"/>
+          <w:i/>
+          <w:iCs/>
+          <w:sz w:val="24"/>
+          <w:szCs w:val="24"/>
+          <w:lang w:val="ru-RU"/>
+        </w:rPr>
+      </w:pPr>
+      <w:r>
+        <w:rPr>
+          <w:rFonts w:ascii="Times New Roman" w:hAnsi="Times New Roman" w:cs="Times New Roman"/>
+          <w:i/>
+          <w:iCs/>
+          <w:sz w:val="24"/>
+          <w:szCs w:val="24"/>
+          <w:lang w:val="ru-RU"/>
+        </w:rPr>
+        <w:t xml:space="preserve">7-ой запрос </w:t>
+      </w:r>
+      <w:r>
+        <w:rPr>
+          <w:rFonts w:ascii="Times New Roman" w:hAnsi="Times New Roman" w:cs="Times New Roman"/>
+          <w:i/>
+          <w:iCs/>
+          <w:sz w:val="24"/>
+          <w:szCs w:val="24"/>
+          <w:lang w:val="ru-RU"/>
+        </w:rPr>
+        <w:t xml:space="preserve">– </w:t>
+      </w:r>
+      <w:r>
+        <w:rPr>
+          <w:rFonts w:ascii="Times New Roman" w:hAnsi="Times New Roman" w:cs="Times New Roman"/>
+          <w:i/>
+          <w:iCs/>
+          <w:sz w:val="24"/>
+          <w:szCs w:val="24"/>
+          <w:lang w:val="ru-RU"/>
+        </w:rPr>
+        <w:t xml:space="preserve">Выборка ФИО учеников </w:t>
+      </w:r>
+      <w:r>
+        <w:rPr>
+          <w:rFonts w:ascii="Times New Roman" w:hAnsi="Times New Roman" w:cs="Times New Roman"/>
+          <w:i/>
+          <w:iCs/>
+          <w:sz w:val="24"/>
+          <w:szCs w:val="24"/>
+          <w:lang w:val="ru-RU"/>
+        </w:rPr>
+        <w:t>(</w:t>
+      </w:r>
+      <w:r>
+        <w:rPr>
+          <w:rFonts w:ascii="Times New Roman" w:hAnsi="Times New Roman" w:cs="Times New Roman"/>
+          <w:i/>
+          <w:iCs/>
+          <w:sz w:val="24"/>
+          <w:szCs w:val="24"/>
+        </w:rPr>
+        <w:t>SQL</w:t>
+      </w:r>
+      <w:r>
+        <w:rPr>
+          <w:rFonts w:ascii="Times New Roman" w:hAnsi="Times New Roman" w:cs="Times New Roman"/>
+          <w:i/>
+          <w:iCs/>
+          <w:sz w:val="24"/>
+          <w:szCs w:val="24"/>
+          <w:lang w:val="ru-RU"/>
+        </w:rPr>
+        <w:t>)</w:t>
+      </w:r>
+      <w:r>
+        <w:rPr>
+          <w:rFonts w:ascii="Times New Roman" w:hAnsi="Times New Roman" w:cs="Times New Roman"/>
+          <w:i/>
+          <w:iCs/>
+          <w:sz w:val="24"/>
+          <w:szCs w:val="24"/>
+          <w:lang w:val="ru-RU"/>
+        </w:rPr>
+        <w:t xml:space="preserve"> </w:t>
+      </w:r>
+    </w:p>
+    <w:p>
+      <w:pPr>
+        <w:rPr>
+          <w:rFonts w:ascii="Times New Roman" w:hAnsi="Times New Roman" w:cs="Times New Roman"/>
+          <w:i/>
+          <w:iCs/>
+          <w:sz w:val="24"/>
+          <w:szCs w:val="24"/>
+          <w:lang w:val="ru-RU"/>
+        </w:rPr>
+      </w:pPr>
+      <w:r>
+        <w:rPr>
+          <w:rFonts w:ascii="Times New Roman" w:hAnsi="Times New Roman" w:cs="Times New Roman"/>
+          <w:i/>
+          <w:iCs/>
+          <w:sz w:val="24"/>
+          <w:szCs w:val="24"/>
+          <w:lang w:val="ru-RU"/>
+        </w:rPr>
+        <w:t>Код</w:t>
+      </w:r>
+      <w:r>
+        <w:rPr>
+          <w:rFonts w:ascii="Times New Roman" w:hAnsi="Times New Roman" w:cs="Times New Roman"/>
+          <w:i/>
+          <w:iCs/>
+          <w:sz w:val="24"/>
+          <w:szCs w:val="24"/>
+          <w:lang w:val="ru-RU"/>
+        </w:rPr>
+        <w:t>:</w:t>
+      </w:r>
+    </w:p>
+    <w:p>
+      <w:pPr>
+        <w:rPr>
+          <w:rFonts w:ascii="Times New Roman" w:hAnsi="Times New Roman" w:cs="Times New Roman"/>
+          <w:b/>
+          <w:bCs/>
+          <w:i/>
+          <w:iCs/>
+          <w:sz w:val="24"/>
+          <w:szCs w:val="24"/>
+          <w:lang w:val="ru-RU"/>
+        </w:rPr>
+      </w:pPr>
+      <w:r>
+        <w:rPr>
+          <w:rFonts w:ascii="Times New Roman" w:hAnsi="Times New Roman" w:cs="Times New Roman"/>
+          <w:b/>
+          <w:bCs/>
+          <w:i/>
+          <w:iCs/>
+          <w:sz w:val="24"/>
+          <w:szCs w:val="24"/>
+          <w:lang w:val="ru-RU"/>
+        </w:rPr>
+        <w:t>SELECT Фамилия, Имя, Отчество</w:t>
+      </w:r>
+    </w:p>
+    <w:p>
+      <w:pPr>
+        <w:rPr>
+          <w:rFonts w:ascii="Times New Roman" w:hAnsi="Times New Roman" w:cs="Times New Roman"/>
+          <w:b/>
+          <w:bCs/>
+          <w:i/>
+          <w:iCs/>
+          <w:sz w:val="24"/>
+          <w:szCs w:val="24"/>
+          <w:lang w:val="ru-RU"/>
+        </w:rPr>
+      </w:pPr>
+      <w:r>
+        <w:rPr>
+          <w:rFonts w:ascii="Times New Roman" w:hAnsi="Times New Roman" w:cs="Times New Roman"/>
+          <w:b/>
+          <w:bCs/>
+          <w:i/>
+          <w:iCs/>
+          <w:sz w:val="24"/>
+          <w:szCs w:val="24"/>
+          <w:lang w:val="ru-RU"/>
+        </w:rPr>
+        <w:t>FROM Ученики;</w:t>
+      </w:r>
+    </w:p>
+    <w:p>
+      <w:pPr>
+        <w:keepNext/>
+        <w:jc w:val="center"/>
+      </w:pPr>
+      <w:r>
+        <w:rPr>
+          <w:rFonts w:ascii="Times New Roman" w:hAnsi="Times New Roman" w:cs="Times New Roman"/>
+          <w:i/>
+          <w:iCs/>
+          <w:sz w:val="24"/>
+          <w:szCs w:val="24"/>
+          <w:lang w:val="ru-RU"/>
+        </w:rPr>
+        <w:lastRenderedPageBreak/>
+        <w:drawing>
+          <wp:inline distT="0" distB="0" distL="0" distR="0" wp14:anchorId="03BC9023" wp14:editId="73F25272">
+            <wp:extent cx="3277057" cy="2724530"/>
+            <wp:effectExtent l="0" t="0" r="0" b="0"/>
+            <wp:docPr id="15" name="Рисунок 15"/>
+            <wp:cNvGraphicFramePr>
+              <a:graphicFrameLocks xmlns:a="http://schemas.openxmlformats.org/drawingml/2006/main" noChangeAspect="1"/>
+            </wp:cNvGraphicFramePr>
+            <a:graphic xmlns:a="http://schemas.openxmlformats.org/drawingml/2006/main">
+              <a:graphicData uri="http://schemas.openxmlformats.org/drawingml/2006/picture">
+                <pic:pic xmlns:pic="http://schemas.openxmlformats.org/drawingml/2006/picture">
+                  <pic:nvPicPr>
+                    <pic:cNvPr id="1" name=""/>
+                    <pic:cNvPicPr/>
+                  </pic:nvPicPr>
+                  <pic:blipFill>
+                    <a:blip r:embed="rId18"/>
+                    <a:stretch>
+                      <a:fillRect/>
+                    </a:stretch>
+                  </pic:blipFill>
+                  <pic:spPr>
+                    <a:xfrm>
+                      <a:off x="0" y="0"/>
+                      <a:ext cx="3277057" cy="2724530"/>
+                    </a:xfrm>
+                    <a:prstGeom prst="rect">
+                      <a:avLst/>
+                    </a:prstGeom>
+                  </pic:spPr>
+                </pic:pic>
+              </a:graphicData>
+            </a:graphic>
+          </wp:inline>
+        </w:drawing>
+      </w:r>
+    </w:p>
+    <w:p>
+      <w:pPr>
+        <w:pStyle w:val="a3"/>
+        <w:jc w:val="center"/>
+        <w:rPr>
+          <w:rFonts w:ascii="Times New Roman" w:hAnsi="Times New Roman" w:cs="Times New Roman"/>
+          <w:i w:val="0"/>
+          <w:iCs w:val="0"/>
+          <w:color w:val="auto"/>
+          <w:sz w:val="24"/>
+          <w:szCs w:val="24"/>
+          <w:lang w:val="ru-RU"/>
+        </w:rPr>
+      </w:pPr>
+      <w:r>
+        <w:rPr>
+          <w:rFonts w:ascii="Times New Roman" w:hAnsi="Times New Roman" w:cs="Times New Roman"/>
+          <w:i w:val="0"/>
+          <w:iCs w:val="0"/>
+          <w:color w:val="auto"/>
+          <w:sz w:val="24"/>
+          <w:szCs w:val="24"/>
+        </w:rPr>
+        <w:t xml:space="preserve">Рис. </w:t>
+      </w:r>
+      <w:r>
+        <w:rPr>
+          <w:rFonts w:ascii="Times New Roman" w:hAnsi="Times New Roman" w:cs="Times New Roman"/>
+          <w:i w:val="0"/>
+          <w:iCs w:val="0"/>
+          <w:color w:val="auto"/>
+          <w:sz w:val="24"/>
+          <w:szCs w:val="24"/>
+        </w:rPr>
+        <w:fldChar w:fldCharType="begin"/>
+      </w:r>
+      <w:r>
+        <w:rPr>
+          <w:rFonts w:ascii="Times New Roman" w:hAnsi="Times New Roman" w:cs="Times New Roman"/>
+          <w:i w:val="0"/>
+          <w:iCs w:val="0"/>
+          <w:color w:val="auto"/>
+          <w:sz w:val="24"/>
+          <w:szCs w:val="24"/>
+        </w:rPr>
+        <w:instrText xml:space="preserve"> SEQ Рис. \* ARABIC </w:instrText>
+      </w:r>
+      <w:r>
+        <w:rPr>
+          <w:rFonts w:ascii="Times New Roman" w:hAnsi="Times New Roman" w:cs="Times New Roman"/>
+          <w:i w:val="0"/>
+          <w:iCs w:val="0"/>
+          <w:color w:val="auto"/>
+          <w:sz w:val="24"/>
+          <w:szCs w:val="24"/>
+        </w:rPr>
+        <w:fldChar w:fldCharType="separate"/>
+      </w:r>
+      <w:r>
+        <w:rPr>
+          <w:rFonts w:ascii="Times New Roman" w:hAnsi="Times New Roman" w:cs="Times New Roman"/>
+          <w:i w:val="0"/>
+          <w:iCs w:val="0"/>
+          <w:noProof/>
+          <w:color w:val="auto"/>
+          <w:sz w:val="24"/>
+          <w:szCs w:val="24"/>
+        </w:rPr>
+        <w:t>15</w:t>
+      </w:r>
+      <w:r>
+        <w:rPr>
+          <w:rFonts w:ascii="Times New Roman" w:hAnsi="Times New Roman" w:cs="Times New Roman"/>
+          <w:i w:val="0"/>
+          <w:iCs w:val="0"/>
+          <w:color w:val="auto"/>
+          <w:sz w:val="24"/>
+          <w:szCs w:val="24"/>
+        </w:rPr>
+        <w:fldChar w:fldCharType="end"/>
+      </w:r>
+      <w:r>
+        <w:rPr>
+          <w:rFonts w:ascii="Times New Roman" w:hAnsi="Times New Roman" w:cs="Times New Roman"/>
+          <w:i w:val="0"/>
+          <w:iCs w:val="0"/>
+          <w:color w:val="auto"/>
+          <w:sz w:val="24"/>
+          <w:szCs w:val="24"/>
+          <w:lang w:val="ru-RU"/>
+        </w:rPr>
+        <w:t xml:space="preserve"> ФИО учеников</w:t>
+      </w:r>
+    </w:p>
+    <w:p>
+      <w:pPr>
+        <w:rPr>
+          <w:lang w:val="ru-RU"/>
+        </w:rPr>
+      </w:pPr>
+    </w:p>
+    <w:p>
+      <w:pPr>
+        <w:rPr>
+          <w:rFonts w:ascii="Times New Roman" w:hAnsi="Times New Roman" w:cs="Times New Roman"/>
+          <w:i/>
+          <w:iCs/>
+          <w:sz w:val="24"/>
+          <w:szCs w:val="24"/>
+          <w:lang w:val="ru-RU"/>
+        </w:rPr>
+      </w:pPr>
+      <w:r>
+        <w:rPr>
+          <w:rFonts w:ascii="Times New Roman" w:hAnsi="Times New Roman" w:cs="Times New Roman"/>
+          <w:i/>
+          <w:iCs/>
+          <w:sz w:val="24"/>
+          <w:szCs w:val="24"/>
+          <w:lang w:val="ru-RU"/>
+        </w:rPr>
+        <w:t xml:space="preserve">8-ой запрос </w:t>
+      </w:r>
+      <w:r>
+        <w:rPr>
+          <w:rFonts w:ascii="Times New Roman" w:hAnsi="Times New Roman" w:cs="Times New Roman"/>
+          <w:i/>
+          <w:iCs/>
+          <w:sz w:val="24"/>
+          <w:szCs w:val="24"/>
+          <w:lang w:val="ru-RU"/>
+        </w:rPr>
+        <w:t xml:space="preserve">– Сортировка фамилий инструкторов </w:t>
+      </w:r>
+      <w:r>
+        <w:rPr>
+          <w:rFonts w:ascii="Times New Roman" w:hAnsi="Times New Roman" w:cs="Times New Roman"/>
+          <w:i/>
+          <w:iCs/>
+          <w:sz w:val="24"/>
+          <w:szCs w:val="24"/>
+          <w:lang w:val="ru-RU"/>
+        </w:rPr>
+        <w:t>(</w:t>
+      </w:r>
+      <w:r>
+        <w:rPr>
+          <w:rFonts w:ascii="Times New Roman" w:hAnsi="Times New Roman" w:cs="Times New Roman"/>
+          <w:i/>
+          <w:iCs/>
+          <w:sz w:val="24"/>
+          <w:szCs w:val="24"/>
+        </w:rPr>
+        <w:t>SQL</w:t>
+      </w:r>
+      <w:r>
+        <w:rPr>
+          <w:rFonts w:ascii="Times New Roman" w:hAnsi="Times New Roman" w:cs="Times New Roman"/>
+          <w:i/>
+          <w:iCs/>
+          <w:sz w:val="24"/>
+          <w:szCs w:val="24"/>
+          <w:lang w:val="ru-RU"/>
+        </w:rPr>
+        <w:t>)</w:t>
+      </w:r>
+    </w:p>
+    <w:p>
+      <w:pPr>
+        <w:rPr>
+          <w:rFonts w:ascii="Times New Roman" w:hAnsi="Times New Roman" w:cs="Times New Roman"/>
+          <w:i/>
+          <w:iCs/>
+          <w:sz w:val="24"/>
+          <w:szCs w:val="24"/>
+          <w:lang w:val="ru-RU"/>
+        </w:rPr>
+      </w:pPr>
+      <w:r>
+        <w:rPr>
+          <w:rFonts w:ascii="Times New Roman" w:hAnsi="Times New Roman" w:cs="Times New Roman"/>
+          <w:i/>
+          <w:iCs/>
+          <w:sz w:val="24"/>
+          <w:szCs w:val="24"/>
+          <w:lang w:val="ru-RU"/>
+        </w:rPr>
+        <w:t>Код</w:t>
+      </w:r>
+      <w:r>
+        <w:rPr>
+          <w:rFonts w:ascii="Times New Roman" w:hAnsi="Times New Roman" w:cs="Times New Roman"/>
+          <w:i/>
+          <w:iCs/>
+          <w:sz w:val="24"/>
+          <w:szCs w:val="24"/>
+          <w:lang w:val="ru-RU"/>
+        </w:rPr>
+        <w:t>:</w:t>
+      </w:r>
+    </w:p>
+    <w:p>
+      <w:pPr>
+        <w:rPr>
+          <w:rFonts w:ascii="Times New Roman" w:hAnsi="Times New Roman" w:cs="Times New Roman"/>
+          <w:i/>
+          <w:iCs/>
+          <w:sz w:val="24"/>
+          <w:szCs w:val="24"/>
+          <w:lang w:val="ru-RU"/>
+        </w:rPr>
+      </w:pPr>
+      <w:r>
+        <w:rPr>
+          <w:rFonts w:ascii="Times New Roman" w:hAnsi="Times New Roman" w:cs="Times New Roman"/>
+          <w:i/>
+          <w:iCs/>
+          <w:sz w:val="24"/>
+          <w:szCs w:val="24"/>
+          <w:lang w:val="ru-RU"/>
+        </w:rPr>
+        <w:t>SELECT Фамилия</w:t>
+      </w:r>
+    </w:p>
+    <w:p>
+      <w:pPr>
+        <w:rPr>
+          <w:rFonts w:ascii="Times New Roman" w:hAnsi="Times New Roman" w:cs="Times New Roman"/>
+          <w:i/>
+          <w:iCs/>
+          <w:sz w:val="24"/>
+          <w:szCs w:val="24"/>
+          <w:lang w:val="ru-RU"/>
+        </w:rPr>
+      </w:pPr>
+      <w:r>
+        <w:rPr>
+          <w:rFonts w:ascii="Times New Roman" w:hAnsi="Times New Roman" w:cs="Times New Roman"/>
+          <w:i/>
+          <w:iCs/>
+          <w:sz w:val="24"/>
+          <w:szCs w:val="24"/>
+          <w:lang w:val="ru-RU"/>
+        </w:rPr>
+        <w:t>FROM Инструктора</w:t>
+      </w:r>
+    </w:p>
+    <w:p>
+      <w:pPr>
+        <w:keepNext/>
+        <w:rPr>
+          <w:rFonts w:ascii="Times New Roman" w:hAnsi="Times New Roman" w:cs="Times New Roman"/>
+          <w:i/>
+          <w:iCs/>
+          <w:sz w:val="24"/>
+          <w:szCs w:val="24"/>
+          <w:lang w:val="ru-RU"/>
+        </w:rPr>
+      </w:pPr>
+      <w:r>
+        <w:rPr>
+          <w:rFonts w:ascii="Times New Roman" w:hAnsi="Times New Roman" w:cs="Times New Roman"/>
+          <w:i/>
+          <w:iCs/>
+          <w:sz w:val="24"/>
+          <w:szCs w:val="24"/>
+          <w:lang w:val="ru-RU"/>
+        </w:rPr>
+        <w:t>ORDER BY Фамилия ASC</w:t>
+      </w:r>
+    </w:p>
+    <w:p>
+      <w:pPr>
+        <w:keepNext/>
+        <w:jc w:val="center"/>
+        <w:rPr>
+          <w:rFonts w:ascii="Times New Roman" w:hAnsi="Times New Roman" w:cs="Times New Roman"/>
+          <w:i/>
+          <w:iCs/>
+          <w:sz w:val="24"/>
+          <w:szCs w:val="24"/>
+          <w:lang w:val="ru-RU"/>
+        </w:rPr>
+      </w:pPr>
+      <w:r>
+        <w:rPr>
+          <w:rFonts w:ascii="Times New Roman" w:hAnsi="Times New Roman" w:cs="Times New Roman"/>
+          <w:i/>
+          <w:iCs/>
+          <w:sz w:val="24"/>
+          <w:szCs w:val="24"/>
+          <w:lang w:val="ru-RU"/>
+        </w:rPr>
+        <w:br/>
+      </w:r>
+      <w:r>
+        <w:rPr>
+          <w:rFonts w:ascii="Times New Roman" w:hAnsi="Times New Roman" w:cs="Times New Roman"/>
+          <w:i/>
+          <w:iCs/>
+          <w:sz w:val="24"/>
+          <w:szCs w:val="24"/>
+          <w:lang w:val="ru-RU"/>
+        </w:rPr>
+        <w:drawing>
+          <wp:inline distT="0" distB="0" distL="0" distR="0" wp14:anchorId="166397EE" wp14:editId="05C83B6A">
+            <wp:extent cx="2648320" cy="2724530"/>
+            <wp:effectExtent l="0" t="0" r="0" b="0"/>
+            <wp:docPr id="16" name="Рисунок 16"/>
+            <wp:cNvGraphicFramePr>
+              <a:graphicFrameLocks xmlns:a="http://schemas.openxmlformats.org/drawingml/2006/main" noChangeAspect="1"/>
+            </wp:cNvGraphicFramePr>
+            <a:graphic xmlns:a="http://schemas.openxmlformats.org/drawingml/2006/main">
+              <a:graphicData uri="http://schemas.openxmlformats.org/drawingml/2006/picture">
+                <pic:pic xmlns:pic="http://schemas.openxmlformats.org/drawingml/2006/picture">
+                  <pic:nvPicPr>
+                    <pic:cNvPr id="1" name=""/>
+                    <pic:cNvPicPr/>
+                  </pic:nvPicPr>
+                  <pic:blipFill>
+                    <a:blip r:embed="rId19"/>
+                    <a:stretch>
+                      <a:fillRect/>
+                    </a:stretch>
+                  </pic:blipFill>
+                  <pic:spPr>
+                    <a:xfrm>
+                      <a:off x="0" y="0"/>
+                      <a:ext cx="2648320" cy="2724530"/>
+                    </a:xfrm>
+                    <a:prstGeom prst="rect">
+                      <a:avLst/>
+                    </a:prstGeom>
+                  </pic:spPr>
+                </pic:pic>
+              </a:graphicData>
+            </a:graphic>
+          </wp:inline>
+        </w:drawing>
+      </w:r>
+    </w:p>
+    <w:p>
+      <w:pPr>
+        <w:pStyle w:val="a3"/>
+        <w:jc w:val="center"/>
+        <w:rPr>
+          <w:rFonts w:ascii="Times New Roman" w:hAnsi="Times New Roman" w:cs="Times New Roman"/>
+          <w:i w:val="0"/>
+          <w:iCs w:val="0"/>
+          <w:color w:val="auto"/>
+          <w:sz w:val="36"/>
+          <w:szCs w:val="36"/>
+          <w:lang w:val="ru-RU"/>
+        </w:rPr>
+      </w:pPr>
+      <w:r>
+        <w:rPr>
+          <w:rFonts w:ascii="Times New Roman" w:hAnsi="Times New Roman" w:cs="Times New Roman"/>
+          <w:i w:val="0"/>
+          <w:iCs w:val="0"/>
+          <w:color w:val="auto"/>
+          <w:sz w:val="24"/>
+          <w:szCs w:val="24"/>
+        </w:rPr>
+        <w:t xml:space="preserve">Рис. </w:t>
+      </w:r>
+      <w:r>
+        <w:rPr>
+          <w:rFonts w:ascii="Times New Roman" w:hAnsi="Times New Roman" w:cs="Times New Roman"/>
+          <w:i w:val="0"/>
+          <w:iCs w:val="0"/>
+          <w:color w:val="auto"/>
+          <w:sz w:val="24"/>
+          <w:szCs w:val="24"/>
+        </w:rPr>
+        <w:fldChar w:fldCharType="begin"/>
+      </w:r>
+      <w:r>
+        <w:rPr>
+          <w:rFonts w:ascii="Times New Roman" w:hAnsi="Times New Roman" w:cs="Times New Roman"/>
+          <w:i w:val="0"/>
+          <w:iCs w:val="0"/>
+          <w:color w:val="auto"/>
+          <w:sz w:val="24"/>
+          <w:szCs w:val="24"/>
+        </w:rPr>
+        <w:instrText xml:space="preserve"> SEQ Рис. \* ARABIC </w:instrText>
+      </w:r>
+      <w:r>
+        <w:rPr>
+          <w:rFonts w:ascii="Times New Roman" w:hAnsi="Times New Roman" w:cs="Times New Roman"/>
+          <w:i w:val="0"/>
+          <w:iCs w:val="0"/>
+          <w:color w:val="auto"/>
+          <w:sz w:val="24"/>
+          <w:szCs w:val="24"/>
+        </w:rPr>
+        <w:fldChar w:fldCharType="separate"/>
+      </w:r>
+      <w:r>
+        <w:rPr>
+          <w:rFonts w:ascii="Times New Roman" w:hAnsi="Times New Roman" w:cs="Times New Roman"/>
+          <w:i w:val="0"/>
+          <w:iCs w:val="0"/>
+          <w:noProof/>
+          <w:color w:val="auto"/>
+          <w:sz w:val="24"/>
+          <w:szCs w:val="24"/>
+        </w:rPr>
+        <w:t>16</w:t>
+      </w:r>
+      <w:r>
+        <w:rPr>
+          <w:rFonts w:ascii="Times New Roman" w:hAnsi="Times New Roman" w:cs="Times New Roman"/>
+          <w:i w:val="0"/>
+          <w:iCs w:val="0"/>
+          <w:color w:val="auto"/>
+          <w:sz w:val="24"/>
+          <w:szCs w:val="24"/>
+        </w:rPr>
+        <w:fldChar w:fldCharType="end"/>
+      </w:r>
+      <w:r>
+        <w:rPr>
+          <w:rFonts w:ascii="Times New Roman" w:hAnsi="Times New Roman" w:cs="Times New Roman"/>
+          <w:i w:val="0"/>
+          <w:iCs w:val="0"/>
+          <w:color w:val="auto"/>
+          <w:sz w:val="24"/>
+          <w:szCs w:val="24"/>
+          <w:lang w:val="ru-RU"/>
+        </w:rPr>
+        <w:t xml:space="preserve"> Успешная сортировка</w:t>
+      </w:r>
+    </w:p>
+    <w:p>
+      <w:pPr>
+        <w:jc w:val="center"/>
+        <w:rPr>
+          <w:rFonts w:ascii="Times New Roman" w:hAnsi="Times New Roman" w:cs="Times New Roman"/>
+          <w:i/>
+          <w:iCs/>
+          <w:sz w:val="24"/>
+          <w:szCs w:val="24"/>
+        </w:rPr>
+      </w:pPr>
+    </w:p>
+    <w:p>
+      <w:pPr>
+        <w:jc w:val="center"/>
+        <w:rPr>
+          <w:rFonts w:ascii="Times New Roman" w:hAnsi="Times New Roman" w:cs="Times New Roman"/>
+          <w:i/>
+          <w:iCs/>
+          <w:sz w:val="24"/>
+          <w:szCs w:val="24"/>
+        </w:rPr>
+      </w:pPr>
+    </w:p>
+    <w:p>
+      <w:pPr>
+        <w:rPr>
+          <w:rFonts w:ascii="Times New Roman" w:hAnsi="Times New Roman" w:cs="Times New Roman"/>
+          <w:i/>
+          <w:iCs/>
+          <w:sz w:val="24"/>
+          <w:szCs w:val="24"/>
+          <w:lang w:val="ru-RU"/>
+        </w:rPr>
+      </w:pPr>
     </w:p>
     <w:sectPr>
       <w:pgSz w:w="11906" w:h="16838"/>
